--- a/法令ファイル/東日本大震災に対処するための特別の財政援助及び助成に関する法律/東日本大震災に対処するための特別の財政援助及び助成に関する法律（平成二十三年法律第四十号）.docx
+++ b/法令ファイル/東日本大震災に対処するための特別の財政援助及び助成に関する法律/東日本大震災に対処するための特別の財政援助及び助成に関する法律（平成二十三年法律第四十号）.docx
@@ -103,120 +103,78 @@
     </w:p>
     <w:p>
       <w:pPr>
-        <w:pStyle w:val="Heading6"/>
+        <w:pStyle w:val="ListBullet"/>
         <w:ind w:left="880"/>
       </w:pPr>
       <w:r>
         <w:t>一</w:t>
-      </w:r>
-    </w:p>
-    <w:p>
-      <w:pPr>
+        <w:br/>
+        <w:t>水道法（昭和三十二年法律第百七十七号）第三条第八項に規定する水道施設（同条第二項に規定する水道事業若しくはこれに類する事業として政令で定めるもの又は同条第四項に規定する水道用水供給事業に係るものに限る。）</w:t>
+      </w:r>
+    </w:p>
+    <w:p>
+      <w:pPr>
+        <w:pStyle w:val="ListBullet"/>
         <w:ind w:left="880"/>
       </w:pPr>
       <w:r>
-        <w:t>水道法（昭和三十二年法律第百七十七号）第三条第八項に規定する水道施設（同条第二項に規定する水道事業若しくはこれに類する事業として政令で定めるもの又は同条第四項に規定する水道用水供給事業に係るものに限る。）</w:t>
-      </w:r>
-    </w:p>
-    <w:p>
-      <w:pPr>
-        <w:pStyle w:val="Heading6"/>
+        <w:t>二</w:t>
+        <w:br/>
+        <w:t>工業用水道事業法（昭和三十三年法律第八十四号）第二条第六項に規定する工業用水道施設（同条第四項に規定する工業用水道事業に係るものに限る。）</w:t>
+      </w:r>
+    </w:p>
+    <w:p>
+      <w:pPr>
+        <w:pStyle w:val="ListBullet"/>
         <w:ind w:left="880"/>
       </w:pPr>
       <w:r>
-        <w:t>二</w:t>
-      </w:r>
-    </w:p>
-    <w:p>
-      <w:pPr>
+        <w:t>三</w:t>
+        <w:br/>
+        <w:t>住宅地区改良法（昭和三十五年法律第八十四号）第二条第六項に規定する改良住宅又は同条第七項に規定する地区施設</w:t>
+      </w:r>
+    </w:p>
+    <w:p>
+      <w:pPr>
+        <w:pStyle w:val="ListBullet"/>
         <w:ind w:left="880"/>
       </w:pPr>
       <w:r>
-        <w:t>工業用水道事業法（昭和三十三年法律第八十四号）第二条第六項に規定する工業用水道施設（同条第四項に規定する工業用水道事業に係るものに限る。）</w:t>
-      </w:r>
-    </w:p>
-    <w:p>
-      <w:pPr>
-        <w:pStyle w:val="Heading6"/>
+        <w:t>四</w:t>
+        <w:br/>
+        <w:t>警察施設のうち信号機、道路標識、道路標示又は交通安全施設等整備事業の推進に関する法律（昭和四十一年法律第四十五号）第二条第三項第一号ロに規定する交通管制センター</w:t>
+      </w:r>
+    </w:p>
+    <w:p>
+      <w:pPr>
+        <w:pStyle w:val="ListBullet"/>
         <w:ind w:left="880"/>
       </w:pPr>
       <w:r>
-        <w:t>三</w:t>
-      </w:r>
-    </w:p>
-    <w:p>
-      <w:pPr>
+        <w:t>五</w:t>
+        <w:br/>
+        <w:t>都市計画法（昭和四十三年法律第百号）第十一条第一項第一号、第二号又は第四号に掲げる都市施設で政令で定めるもの</w:t>
+      </w:r>
+    </w:p>
+    <w:p>
+      <w:pPr>
+        <w:pStyle w:val="ListBullet"/>
         <w:ind w:left="880"/>
       </w:pPr>
       <w:r>
-        <w:t>住宅地区改良法（昭和三十五年法律第八十四号）第二条第六項に規定する改良住宅又は同条第七項に規定する地区施設</w:t>
-      </w:r>
-    </w:p>
-    <w:p>
-      <w:pPr>
-        <w:pStyle w:val="Heading6"/>
+        <w:t>六</w:t>
+        <w:br/>
+        <w:t>廃棄物の処理及び清掃に関する法律（昭和四十五年法律第百三十七号）第二条第二項に規定する一般廃棄物の処理施設で政令で定めるもの</w:t>
+      </w:r>
+    </w:p>
+    <w:p>
+      <w:pPr>
+        <w:pStyle w:val="ListBullet"/>
         <w:ind w:left="880"/>
       </w:pPr>
       <w:r>
-        <w:t>四</w:t>
-      </w:r>
-    </w:p>
-    <w:p>
-      <w:pPr>
-        <w:ind w:left="880"/>
-      </w:pPr>
-      <w:r>
-        <w:t>警察施設のうち信号機、道路標識、道路標示又は交通安全施設等整備事業の推進に関する法律（昭和四十一年法律第四十五号）第二条第三項第一号ロに規定する交通管制センター</w:t>
-      </w:r>
-    </w:p>
-    <w:p>
-      <w:pPr>
-        <w:pStyle w:val="Heading6"/>
-        <w:ind w:left="880"/>
-      </w:pPr>
-      <w:r>
-        <w:t>五</w:t>
-      </w:r>
-    </w:p>
-    <w:p>
-      <w:pPr>
-        <w:ind w:left="880"/>
-      </w:pPr>
-      <w:r>
-        <w:t>都市計画法（昭和四十三年法律第百号）第十一条第一項第一号、第二号又は第四号に掲げる都市施設で政令で定めるもの</w:t>
-      </w:r>
-    </w:p>
-    <w:p>
-      <w:pPr>
-        <w:pStyle w:val="Heading6"/>
-        <w:ind w:left="880"/>
-      </w:pPr>
-      <w:r>
-        <w:t>六</w:t>
-      </w:r>
-    </w:p>
-    <w:p>
-      <w:pPr>
-        <w:ind w:left="880"/>
-      </w:pPr>
-      <w:r>
-        <w:t>廃棄物の処理及び清掃に関する法律（昭和四十五年法律第百三十七号）第二条第二項に規定する一般廃棄物の処理施設で政令で定めるもの</w:t>
-      </w:r>
-    </w:p>
-    <w:p>
-      <w:pPr>
-        <w:pStyle w:val="Heading6"/>
-        <w:ind w:left="880"/>
-      </w:pPr>
-      <w:r>
         <w:t>七</w:t>
-      </w:r>
-    </w:p>
-    <w:p>
-      <w:pPr>
-        <w:ind w:left="880"/>
-      </w:pPr>
-      <w:r>
+        <w:br/>
         <w:t>集落排水施設</w:t>
       </w:r>
     </w:p>
@@ -239,35 +197,23 @@
     </w:p>
     <w:p>
       <w:pPr>
-        <w:pStyle w:val="Heading6"/>
+        <w:pStyle w:val="ListBullet"/>
         <w:ind w:left="880"/>
       </w:pPr>
       <w:r>
         <w:t>一</w:t>
-      </w:r>
-    </w:p>
-    <w:p>
-      <w:pPr>
+        <w:br/>
+        <w:t>平成二十三年度における当該県の標準税収入（公共土木施設災害復旧事業費国庫負担法（昭和二十六年法律第九十七号）第二条第四項に規定する標準税収入をいい、次号において「標準税収入」という。）の百分の四十までに相当する額については、百分の八十</w:t>
+      </w:r>
+    </w:p>
+    <w:p>
+      <w:pPr>
+        <w:pStyle w:val="ListBullet"/>
         <w:ind w:left="880"/>
       </w:pPr>
       <w:r>
-        <w:t>平成二十三年度における当該県の標準税収入（公共土木施設災害復旧事業費国庫負担法（昭和二十六年法律第九十七号）第二条第四項に規定する標準税収入をいい、次号において「標準税収入」という。）の百分の四十までに相当する額については、百分の八十</w:t>
-      </w:r>
-    </w:p>
-    <w:p>
-      <w:pPr>
-        <w:pStyle w:val="Heading6"/>
-        <w:ind w:left="880"/>
-      </w:pPr>
-      <w:r>
         <w:t>二</w:t>
-      </w:r>
-    </w:p>
-    <w:p>
-      <w:pPr>
-        <w:ind w:left="880"/>
-      </w:pPr>
-      <w:r>
+        <w:br/>
         <w:t>前号に規定する標準税収入の百分の四十を超える額に相当する額については、百分の九十</w:t>
       </w:r>
     </w:p>
@@ -286,6 +232,8 @@
       </w:pPr>
       <w:r>
         <w:t>前項の規定は、特定被災地方公共団体である市町村の災害復旧事業費の総額に係る国の補助率の算定方法について準用する。</w:t>
+        <w:br/>
+        <w:t>この場合において、同項各号中「百分の四十」とあるのは、「百分の二十」とする。</w:t>
       </w:r>
     </w:p>
     <w:p>
@@ -388,6 +336,8 @@
       </w:pPr>
       <w:r>
         <w:t>第七項の場合において、国は、第二項の規定による国の補助率が決定する前でも、予算の範囲内において、各年度において施行される災害復旧事業の事業費の三分の二に相当する額を下らない額により、補助金を概算交付することができる。</w:t>
+        <w:br/>
+        <w:t>この場合においては、当該年度末において、精算するものとする。</w:t>
       </w:r>
     </w:p>
     <w:p>
@@ -481,224 +431,182 @@
     </w:p>
     <w:p>
       <w:pPr>
-        <w:pStyle w:val="Heading6"/>
+        <w:pStyle w:val="ListBullet"/>
         <w:ind w:left="880"/>
       </w:pPr>
       <w:r>
         <w:t>一</w:t>
-      </w:r>
-    </w:p>
-    <w:p>
-      <w:pPr>
+        <w:br/>
+        <w:t>主たる事務所の庁舎に代えて一時的に事務所として使用する仮設の建築物の建設及び当該建築物において使用する政令で定める情報システム（以下この条において「補助対象情報システム」という。）の整備に要する経費</w:t>
+      </w:r>
+    </w:p>
+    <w:p>
+      <w:pPr>
+        <w:pStyle w:val="ListBullet"/>
         <w:ind w:left="880"/>
       </w:pPr>
       <w:r>
-        <w:t>主たる事務所の庁舎に代えて一時的に事務所として使用する仮設の建築物の建設及び当該建築物において使用する政令で定める情報システム（以下この条において「補助対象情報システム」という。）の整備に要する経費</w:t>
-      </w:r>
-    </w:p>
-    <w:p>
-      <w:pPr>
-        <w:pStyle w:val="Heading6"/>
+        <w:t>二</w:t>
+        <w:br/>
+        <w:t>主たる事務所の庁舎以外の建築物を主たる事務所の庁舎に代えて一時的に事務所として使用するために必要な改修及び当該建築物において使用する補助対象情報システムの整備に要する経費</w:t>
+      </w:r>
+    </w:p>
+    <w:p>
+      <w:pPr>
+        <w:pStyle w:val="ListBullet"/>
         <w:ind w:left="880"/>
       </w:pPr>
       <w:r>
+        <w:t>三</w:t>
+        <w:br/>
+        <w:t>主たる事務所の庁舎の応急の修繕及び当該庁舎において使用していた補助対象情報システムの応急の復旧に要する経費</w:t>
+      </w:r>
+    </w:p>
+    <w:p>
+      <w:pPr>
+        <w:pStyle w:val="Heading4"/>
+      </w:pPr>
+      <w:r>
+        <w:t>第七条（消防施設の復旧に要する経費の補助）</w:t>
+      </w:r>
+    </w:p>
+    <w:p>
+      <w:r>
+        <w:t>国は、特定被災地方公共団体又は特定被災地方公共団体である市町村の加入する地方自治法第二百八十四条第一項に規定する一部事務組合若しくは広域連合に対し、東日本大震災による被害を受けた消防の用に供する施設であって政令で定めるものの復旧に要する経費について、予算の範囲内において、その三分の二を補助する。</w:t>
+      </w:r>
+    </w:p>
+    <w:p>
+      <w:pPr>
+        <w:pStyle w:val="Heading4"/>
+      </w:pPr>
+      <w:r>
+        <w:t>第八条及び第九条</w:t>
+      </w:r>
+    </w:p>
+    <w:p>
+      <w:r>
+        <w:t>削除</w:t>
+      </w:r>
+    </w:p>
+    <w:p>
+      <w:pPr>
+        <w:pStyle w:val="Heading4"/>
+      </w:pPr>
+      <w:r>
+        <w:t>第十条（平成二十三年度における基準財政収入額の算定方法の特例）</w:t>
+      </w:r>
+    </w:p>
+    <w:p>
+      <w:r>
+        <w:t>平成二十三年度分の地方交付税に限り、各地方公共団体に対して交付すべき普通交付税の額の算定に用いる地方交付税法（昭和二十五年法律第二百十一号）第十四条の規定による基準財政収入額は、同条第一項の規定によって算定した額に、道府県にあっては第一号に掲げる額の百分の七十五の額、市町村にあっては第二号に掲げる額の百分の七十五の額を加算した額とする。</w:t>
+      </w:r>
+    </w:p>
+    <w:p>
+      <w:pPr>
+        <w:pStyle w:val="ListBullet"/>
+        <w:ind w:left="880"/>
+      </w:pPr>
+      <w:r>
+        <w:t>一</w:t>
+        <w:br/>
+        <w:t>イからホまでに掲げる額の合算額</w:t>
+      </w:r>
+    </w:p>
+    <w:p>
+      <w:pPr>
+        <w:pStyle w:val="ListBullet"/>
+        <w:ind w:left="880"/>
+      </w:pPr>
+      <w:r>
         <w:t>二</w:t>
-      </w:r>
-    </w:p>
-    <w:p>
-      <w:pPr>
+        <w:br/>
+        <w:t>イからニまでに掲げる額の合算額</w:t>
+      </w:r>
+    </w:p>
+    <w:p>
+      <w:pPr>
+        <w:pStyle w:val="Heading4"/>
+      </w:pPr>
+      <w:r>
+        <w:t>第十一条（恩給法の死亡に係る給付の支給に関する規定の適用の特例）</w:t>
+      </w:r>
+    </w:p>
+    <w:p>
+      <w:r>
+        <w:t>平成二十三年三月十一日に発生した東北地方太平洋沖地震による災害により行方不明となった者の生死が三月間分からない場合又はその者の死亡が三月以内に明らかとなり、かつ、その死亡の時期が分からない場合には、恩給法（大正十二年法律第四十八号。他の法律において準用する場合を含む。）の死亡に係る給付の支給に関する規定の適用については、同日に、その者は、死亡したものと推定する。</w:t>
+      </w:r>
+    </w:p>
+    <w:p>
+      <w:pPr>
+        <w:pStyle w:val="Heading4"/>
+      </w:pPr>
+      <w:r>
+        <w:t>第十二条（一般職の職員の給与に関する法律の適用の特例）</w:t>
+      </w:r>
+    </w:p>
+    <w:p>
+      <w:r>
+        <w:t>第十四条の規定により国家公務員退職手当法（昭和二十八年法律第百八十二号）の規定の適用について平成二十三年三月十一日に死亡したものと推定された一般職の職員の給与に関する法律（昭和二十五年法律第九十五号）第一条に規定する職員に対する同法の規定の適用については、同日に、当該職員は、死亡したものと推定する。</w:t>
+      </w:r>
+    </w:p>
+    <w:p>
+      <w:pPr>
+        <w:pStyle w:val="Heading4"/>
+      </w:pPr>
+      <w:r>
+        <w:t>第十三条（国家公務員災害補償法の死亡に係る給付の支給に関する規定の適用の特例）</w:t>
+      </w:r>
+    </w:p>
+    <w:p>
+      <w:r>
+        <w:t>平成二十三年三月十一日に発生した東北地方太平洋沖地震による災害により行方不明となった者の生死が三月間分からない場合又はその者の死亡が三月以内に明らかとなり、かつ、その死亡の時期が分からない場合には、国家公務員災害補償法（昭和二十六年法律第百九十一号。他の法律において準用する場合を含む。）の死亡に係る給付の支給に関する規定の適用については、同日に、その者は、死亡したものと推定する。</w:t>
+      </w:r>
+    </w:p>
+    <w:p>
+      <w:pPr>
+        <w:pStyle w:val="Heading4"/>
+      </w:pPr>
+      <w:r>
+        <w:t>第十四条（国家公務員退職手当法の適用の特例）</w:t>
+      </w:r>
+    </w:p>
+    <w:p>
+      <w:r>
+        <w:t>平成二十三年三月十一日に発生した東北地方太平洋沖地震による災害により行方不明となった国家公務員（以下この条において「行方不明職員」という。）の生死が三月間分からない場合又は行方不明職員の死亡が三月以内に明らかとなり、かつ、その死亡の時期が分からない場合には、国家公務員退職手当法の規定の適用については、同日に、当該行方不明職員は、死亡したものと推定する。</w:t>
+      </w:r>
+    </w:p>
+    <w:p>
+      <w:pPr>
+        <w:pStyle w:val="Heading4"/>
+      </w:pPr>
+      <w:r>
+        <w:t>第十五条（地共済法の退職共済年金の決定の特例）</w:t>
+      </w:r>
+    </w:p>
+    <w:p>
+      <w:r>
+        <w:t>地方公務員等共済組合法（昭和三十七年法律第百五十二号。以下この条から第二十一条までにおいて「地共済法」という。）第三条第一項に規定する地方公務員共済組合（市町村職員共済組合及び都市職員共済組合にあっては、地共済法第二十七条第一項に規定する全国市町村職員共済組合連合会）は、平成二十三年三月一日から第九十六条に規定する厚生労働大臣が定める日までの間に六十五歳に達する者であって次の各号のいずれにも該当するものに係る地共済法第七十八条の規定による退職共済年金を受ける権利については、その権利を有する者の地共済法第四十三条第一項の請求がない場合であっても、必要があると認めるときは、同項の決定を行うことができる。</w:t>
+      </w:r>
+    </w:p>
+    <w:p>
+      <w:pPr>
+        <w:pStyle w:val="ListBullet"/>
         <w:ind w:left="880"/>
       </w:pPr>
       <w:r>
-        <w:t>主たる事務所の庁舎以外の建築物を主たる事務所の庁舎に代えて一時的に事務所として使用するために必要な改修及び当該建築物において使用する補助対象情報システムの整備に要する経費</w:t>
-      </w:r>
-    </w:p>
-    <w:p>
-      <w:pPr>
-        <w:pStyle w:val="Heading6"/>
+        <w:t>一</w:t>
+        <w:br/>
+        <w:t>第九十六条第一号に規定する厚生労働大臣が定める区域に住所を有すること。</w:t>
+      </w:r>
+    </w:p>
+    <w:p>
+      <w:pPr>
+        <w:pStyle w:val="ListBullet"/>
         <w:ind w:left="880"/>
       </w:pPr>
       <w:r>
-        <w:t>三</w:t>
-      </w:r>
-    </w:p>
-    <w:p>
-      <w:pPr>
-        <w:ind w:left="880"/>
-      </w:pPr>
-      <w:r>
-        <w:t>主たる事務所の庁舎の応急の修繕及び当該庁舎において使用していた補助対象情報システムの応急の復旧に要する経費</w:t>
-      </w:r>
-    </w:p>
-    <w:p>
-      <w:pPr>
-        <w:pStyle w:val="Heading4"/>
-      </w:pPr>
-      <w:r>
-        <w:t>第七条（消防施設の復旧に要する経費の補助）</w:t>
-      </w:r>
-    </w:p>
-    <w:p>
-      <w:r>
-        <w:t>国は、特定被災地方公共団体又は特定被災地方公共団体である市町村の加入する地方自治法第二百八十四条第一項に規定する一部事務組合若しくは広域連合に対し、東日本大震災による被害を受けた消防の用に供する施設であって政令で定めるものの復旧に要する経費について、予算の範囲内において、その三分の二を補助する。</w:t>
-      </w:r>
-    </w:p>
-    <w:p>
-      <w:pPr>
-        <w:pStyle w:val="Heading4"/>
-      </w:pPr>
-      <w:r>
-        <w:t>第八条及び第九条</w:t>
-      </w:r>
-    </w:p>
-    <w:p>
-      <w:r>
-        <w:t>削除</w:t>
-      </w:r>
-    </w:p>
-    <w:p>
-      <w:pPr>
-        <w:pStyle w:val="Heading4"/>
-      </w:pPr>
-      <w:r>
-        <w:t>第十条（平成二十三年度における基準財政収入額の算定方法の特例）</w:t>
-      </w:r>
-    </w:p>
-    <w:p>
-      <w:r>
-        <w:t>平成二十三年度分の地方交付税に限り、各地方公共団体に対して交付すべき普通交付税の額の算定に用いる地方交付税法（昭和二十五年法律第二百十一号）第十四条の規定による基準財政収入額は、同条第一項の規定によって算定した額に、道府県にあっては第一号に掲げる額の百分の七十五の額、市町村にあっては第二号に掲げる額の百分の七十五の額を加算した額とする。</w:t>
-      </w:r>
-    </w:p>
-    <w:p>
-      <w:pPr>
-        <w:pStyle w:val="Heading6"/>
-        <w:ind w:left="880"/>
-      </w:pPr>
-      <w:r>
-        <w:t>一</w:t>
-      </w:r>
-    </w:p>
-    <w:p>
-      <w:pPr>
-        <w:ind w:left="880"/>
-      </w:pPr>
-      <w:r>
-        <w:t>イからホまでに掲げる額の合算額</w:t>
-      </w:r>
-    </w:p>
-    <w:p>
-      <w:pPr>
-        <w:pStyle w:val="Heading6"/>
-        <w:ind w:left="880"/>
-      </w:pPr>
-      <w:r>
         <w:t>二</w:t>
-      </w:r>
-    </w:p>
-    <w:p>
-      <w:pPr>
-        <w:ind w:left="880"/>
-      </w:pPr>
-      <w:r>
-        <w:t>イからニまでに掲げる額の合算額</w:t>
-      </w:r>
-    </w:p>
-    <w:p>
-      <w:pPr>
-        <w:pStyle w:val="Heading4"/>
-      </w:pPr>
-      <w:r>
-        <w:t>第十一条（恩給法の死亡に係る給付の支給に関する規定の適用の特例）</w:t>
-      </w:r>
-    </w:p>
-    <w:p>
-      <w:r>
-        <w:t>平成二十三年三月十一日に発生した東北地方太平洋沖地震による災害により行方不明となった者の生死が三月間分からない場合又はその者の死亡が三月以内に明らかとなり、かつ、その死亡の時期が分からない場合には、恩給法（大正十二年法律第四十八号。他の法律において準用する場合を含む。）の死亡に係る給付の支給に関する規定の適用については、同日に、その者は、死亡したものと推定する。</w:t>
-      </w:r>
-    </w:p>
-    <w:p>
-      <w:pPr>
-        <w:pStyle w:val="Heading4"/>
-      </w:pPr>
-      <w:r>
-        <w:t>第十二条（一般職の職員の給与に関する法律の適用の特例）</w:t>
-      </w:r>
-    </w:p>
-    <w:p>
-      <w:r>
-        <w:t>第十四条の規定により国家公務員退職手当法（昭和二十八年法律第百八十二号）の規定の適用について平成二十三年三月十一日に死亡したものと推定された一般職の職員の給与に関する法律（昭和二十五年法律第九十五号）第一条に規定する職員に対する同法の規定の適用については、同日に、当該職員は、死亡したものと推定する。</w:t>
-      </w:r>
-    </w:p>
-    <w:p>
-      <w:pPr>
-        <w:pStyle w:val="Heading4"/>
-      </w:pPr>
-      <w:r>
-        <w:t>第十三条（国家公務員災害補償法の死亡に係る給付の支給に関する規定の適用の特例）</w:t>
-      </w:r>
-    </w:p>
-    <w:p>
-      <w:r>
-        <w:t>平成二十三年三月十一日に発生した東北地方太平洋沖地震による災害により行方不明となった者の生死が三月間分からない場合又はその者の死亡が三月以内に明らかとなり、かつ、その死亡の時期が分からない場合には、国家公務員災害補償法（昭和二十六年法律第百九十一号。他の法律において準用する場合を含む。）の死亡に係る給付の支給に関する規定の適用については、同日に、その者は、死亡したものと推定する。</w:t>
-      </w:r>
-    </w:p>
-    <w:p>
-      <w:pPr>
-        <w:pStyle w:val="Heading4"/>
-      </w:pPr>
-      <w:r>
-        <w:t>第十四条（国家公務員退職手当法の適用の特例）</w:t>
-      </w:r>
-    </w:p>
-    <w:p>
-      <w:r>
-        <w:t>平成二十三年三月十一日に発生した東北地方太平洋沖地震による災害により行方不明となった国家公務員（以下この条において「行方不明職員」という。）の生死が三月間分からない場合又は行方不明職員の死亡が三月以内に明らかとなり、かつ、その死亡の時期が分からない場合には、国家公務員退職手当法の規定の適用については、同日に、当該行方不明職員は、死亡したものと推定する。</w:t>
-      </w:r>
-    </w:p>
-    <w:p>
-      <w:pPr>
-        <w:pStyle w:val="Heading4"/>
-      </w:pPr>
-      <w:r>
-        <w:t>第十五条（地共済法の退職共済年金の決定の特例）</w:t>
-      </w:r>
-    </w:p>
-    <w:p>
-      <w:r>
-        <w:t>地方公務員等共済組合法（昭和三十七年法律第百五十二号。以下この条から第二十一条までにおいて「地共済法」という。）第三条第一項に規定する地方公務員共済組合（市町村職員共済組合及び都市職員共済組合にあっては、地共済法第二十七条第一項に規定する全国市町村職員共済組合連合会）は、平成二十三年三月一日から第九十六条に規定する厚生労働大臣が定める日までの間に六十五歳に達する者であって次の各号のいずれにも該当するものに係る地共済法第七十八条の規定による退職共済年金を受ける権利については、その権利を有する者の地共済法第四十三条第一項の請求がない場合であっても、必要があると認めるときは、同項の決定を行うことができる。</w:t>
-      </w:r>
-    </w:p>
-    <w:p>
-      <w:pPr>
-        <w:pStyle w:val="Heading6"/>
-        <w:ind w:left="880"/>
-      </w:pPr>
-      <w:r>
-        <w:t>一</w:t>
-      </w:r>
-    </w:p>
-    <w:p>
-      <w:pPr>
-        <w:ind w:left="880"/>
-      </w:pPr>
-      <w:r>
-        <w:t>第九十六条第一号に規定する厚生労働大臣が定める区域に住所を有すること。</w:t>
-      </w:r>
-    </w:p>
-    <w:p>
-      <w:pPr>
-        <w:pStyle w:val="Heading6"/>
-        <w:ind w:left="880"/>
-      </w:pPr>
-      <w:r>
-        <w:t>二</w:t>
-      </w:r>
-    </w:p>
-    <w:p>
-      <w:pPr>
-        <w:ind w:left="880"/>
-      </w:pPr>
-      <w:r>
+        <w:br/>
         <w:t>平成二十三年三月十一日前に地共済法附則第十九条の規定による退職共済年金その他の政令で定める給付を受ける権利に係る決定を受けたこと。</w:t>
       </w:r>
     </w:p>
@@ -786,6 +694,8 @@
       </w:pPr>
       <w:r>
         <w:t>前項の費用の額の算定に関しては、療養の給付を受けるべき場合には地共済法第五十七条第六項の療養に要する費用の額の算定、入院時食事療養費の支給を受けるべき場合には第十六条の費用の額の算定（第五十条に規定する厚生労働大臣が定める日の翌日以降に受けた食事療養については、地共済法第五十七条の三第二項の金額の算定）、入院時生活療養費の支給を受けるべき場合には第十七条の費用の額の算定（第五十条に規定する厚生労働大臣が定める日の翌日以降に受けた生活療養については、地共済法第五十七条の四第二項の金額の算定）、保険外併用療養費の支給を受けるべき場合には地共済法第五十七条の五第二項第一号の費用の額の算定（前項に規定する療養に食事療養又は生活療養が含まれるときは、前条の費用の額の算定（第五十条に規定する厚生労働大臣が定める日の翌日以降に受けた食事療養又は生活療養については、地共済法第五十七条の三第二項又は第五十七条の四第二項の金額の算定））の例による。</w:t>
+        <w:br/>
+        <w:t>ただし、その額は、現に療養に要した費用の額を超えることができない。</w:t>
       </w:r>
     </w:p>
     <w:p>
@@ -850,6 +760,8 @@
       </w:pPr>
       <w:r>
         <w:t>前条の規定は、地共済法第五十九条第七項において準用する地共済法第五十八条第一項及び第二項の規定により被災地共済被扶養者に係る家族療養費を支給する場合について準用する。</w:t>
+        <w:br/>
+        <w:t>この場合において、地共済法第五十九条第八項の規定は、適用しない。</w:t>
       </w:r>
     </w:p>
     <w:p>
@@ -940,35 +852,23 @@
     </w:p>
     <w:p>
       <w:pPr>
-        <w:pStyle w:val="Heading6"/>
+        <w:pStyle w:val="ListBullet"/>
         <w:ind w:left="880"/>
       </w:pPr>
       <w:r>
         <w:t>一</w:t>
-      </w:r>
-    </w:p>
-    <w:p>
-      <w:pPr>
+        <w:br/>
+        <w:t>第九十六条第一号に規定する厚生労働大臣が定める区域に住所を有すること。</w:t>
+      </w:r>
+    </w:p>
+    <w:p>
+      <w:pPr>
+        <w:pStyle w:val="ListBullet"/>
         <w:ind w:left="880"/>
       </w:pPr>
       <w:r>
-        <w:t>第九十六条第一号に規定する厚生労働大臣が定める区域に住所を有すること。</w:t>
-      </w:r>
-    </w:p>
-    <w:p>
-      <w:pPr>
-        <w:pStyle w:val="Heading6"/>
-        <w:ind w:left="880"/>
-      </w:pPr>
-      <w:r>
         <w:t>二</w:t>
-      </w:r>
-    </w:p>
-    <w:p>
-      <w:pPr>
-        <w:ind w:left="880"/>
-      </w:pPr>
-      <w:r>
+        <w:br/>
         <w:t>平成二十三年三月十一日前に国共済法附則第十二条の三の規定による退職共済年金その他の政令で定める給付を受ける権利に係る決定を受けたこと。</w:t>
       </w:r>
     </w:p>
@@ -1073,6 +973,8 @@
       </w:pPr>
       <w:r>
         <w:t>前項の費用の額の算定に関しては、療養の給付を受けるべき場合には国共済法第五十五条第六項の療養に要する費用の額の算定、入院時食事療養費の支給を受けるべき場合には第二十七条の費用の額の算定（第五十条に規定する厚生労働大臣が定める日の翌日以降に受けた食事療養については、国共済法第五十五条の三第二項の金額の算定）、入院時生活療養費の支給を受けるべき場合には第二十八条の費用の額の算定（第五十条に規定する厚生労働大臣が定める日の翌日以降に受けた生活療養については、国共済法第五十五条の四第二項の金額の算定）、保険外併用療養費の支給を受けるべき場合には国共済法第五十五条の五第二項第一号の費用の額の算定（前項に規定する療養に食事療養又は生活療養が含まれるときは、前条の費用の額の算定（第五十条に規定する厚生労働大臣が定める日の翌日以降に受けた食事療養又は生活療養については、国共済法第五十五条の三第二項又は第五十五条の四第二項の金額の算定））の例による。</w:t>
+        <w:br/>
+        <w:t>ただし、その額は、現に療養に要した費用の額を超えることができない。</w:t>
       </w:r>
     </w:p>
     <w:p>
@@ -1137,6 +1039,8 @@
       </w:pPr>
       <w:r>
         <w:t>前条の規定は、国共済法第五十七条第七項において準用する国共済法第五十六条第一項及び第二項の規定により被災国共済被扶養者に係る家族療養費を支給する場合について準用する。</w:t>
+        <w:br/>
+        <w:t>この場合において、国共済法第五十七条第八項の規定は、適用しない。</w:t>
       </w:r>
     </w:p>
     <w:p>
@@ -1428,35 +1332,23 @@
     </w:p>
     <w:p>
       <w:pPr>
-        <w:pStyle w:val="Heading6"/>
+        <w:pStyle w:val="ListBullet"/>
         <w:ind w:left="880"/>
       </w:pPr>
       <w:r>
         <w:t>一</w:t>
-      </w:r>
-    </w:p>
-    <w:p>
-      <w:pPr>
+        <w:br/>
+        <w:t>平成二十三年三月十一日において特定被災区域に所在する学校等を設置していたこと。</w:t>
+      </w:r>
+    </w:p>
+    <w:p>
+      <w:pPr>
+        <w:pStyle w:val="ListBullet"/>
         <w:ind w:left="880"/>
       </w:pPr>
       <w:r>
-        <w:t>平成二十三年三月十一日において特定被災区域に所在する学校等を設置していたこと。</w:t>
-      </w:r>
-    </w:p>
-    <w:p>
-      <w:pPr>
-        <w:pStyle w:val="Heading6"/>
-        <w:ind w:left="880"/>
-      </w:pPr>
-      <w:r>
         <w:t>二</w:t>
-      </w:r>
-    </w:p>
-    <w:p>
-      <w:pPr>
-        <w:ind w:left="880"/>
-      </w:pPr>
-      <w:r>
+        <w:br/>
         <w:t>東日本大震災による被害を受けたことにより、前号に規定する学校等に勤務する私学共済加入者に対する給与の支払に著しい支障が生じていること。</w:t>
       </w:r>
     </w:p>
@@ -1556,112 +1448,90 @@
     </w:p>
     <w:p>
       <w:pPr>
-        <w:pStyle w:val="Heading6"/>
+        <w:pStyle w:val="ListBullet"/>
         <w:ind w:left="880"/>
       </w:pPr>
       <w:r>
         <w:t>一</w:t>
-      </w:r>
-    </w:p>
-    <w:p>
-      <w:pPr>
+        <w:br/>
+        <w:t>医療法（昭和二十三年法律第二百五号）第三十一条に規定する公的医療機関</w:t>
+        <w:br/>
+        <w:br/>
+        <w:br/>
+        <w:t>三分の二</w:t>
+      </w:r>
+    </w:p>
+    <w:p>
+      <w:pPr>
+        <w:pStyle w:val="ListBullet"/>
         <w:ind w:left="880"/>
       </w:pPr>
       <w:r>
-        <w:t>医療法（昭和二十三年法律第二百五号）第三十一条に規定する公的医療機関</w:t>
-      </w:r>
-    </w:p>
-    <w:p>
-      <w:pPr>
-        <w:pStyle w:val="Heading6"/>
+        <w:t>二</w:t>
+        <w:br/>
+        <w:t>その他政令で定める医療機関</w:t>
+        <w:br/>
+        <w:br/>
+        <w:br/>
+        <w:t>二分の一</w:t>
+      </w:r>
+    </w:p>
+    <w:p>
+      <w:pPr>
+        <w:pStyle w:val="Heading4"/>
+      </w:pPr>
+      <w:r>
+        <w:t>第四十七条（と畜場の災害復旧に関する補助）</w:t>
+      </w:r>
+    </w:p>
+    <w:p>
+      <w:r>
+        <w:t>国は、特定被災地方公共団体である市町村に対し、東日本大震災により著しい被害を受けたその設置すると畜場（と畜場法（昭和二十八年法律第百十四号）第三条第二項に規定すると畜場をいう。）の災害復旧に要する費用について、予算の範囲内において、その三分の二を補助する。</w:t>
+      </w:r>
+    </w:p>
+    <w:p>
+      <w:pPr>
+        <w:pStyle w:val="Heading4"/>
+      </w:pPr>
+      <w:r>
+        <w:t>第四十八条（社会福祉施設等の災害復旧に関する補助）</w:t>
+      </w:r>
+    </w:p>
+    <w:p>
+      <w:r>
+        <w:t>国は、都道府県が、次に掲げる施設又は事業所であって東日本大震災により著しい被害を受けたものを設置した特定被災地方公共団体である市町村（指定都市及び中核市を除く。）の当該施設又は事業所の災害復旧に要する費用につき六分の五を下らない率により補助する場合には、当該都道府県に対し、予算の範囲内において、当該補助に要する費用（当該都道府県が六分の五を超える率による補助をする場合には、その超える部分の補助に要する費用を除いた費用）の五分の四を補助する。</w:t>
+      </w:r>
+    </w:p>
+    <w:p>
+      <w:pPr>
+        <w:pStyle w:val="ListBullet"/>
         <w:ind w:left="880"/>
       </w:pPr>
       <w:r>
+        <w:t>一</w:t>
+        <w:br/>
+        <w:t>老人福祉法（昭和三十八年法律第百三十三号）第五条の二第五項に規定する小規模多機能型居宅介護事業を行う事業所、同条第六項に規定する認知症対応型老人共同生活援助事業を行う事業所、同法第十五条第二項の規定により設置された老人デイサービスセンター、老人短期入所施設及び老人介護支援センター、同条第五項の規定により設置された軽費老人ホーム並びに介護保険法（平成九年法律第百二十三号）第百十五条の四十六第二項の規定により設置された地域包括支援センター</w:t>
+      </w:r>
+    </w:p>
+    <w:p>
+      <w:pPr>
+        <w:pStyle w:val="ListBullet"/>
+        <w:ind w:left="880"/>
+      </w:pPr>
+      <w:r>
         <w:t>二</w:t>
-      </w:r>
-    </w:p>
-    <w:p>
-      <w:pPr>
+        <w:br/>
+        <w:t>障害者の日常生活及び社会生活を総合的に支援するための法律（平成十七年法律第百二十三号）第七十九条第二項の規定により市町村が設置した障害福祉サービス（同法第五条第六項に規定する療養介護、同条第八項に規定する短期入所又は同条第十七項に規定する共同生活援助に限る。）の事業の用に供する施設</w:t>
+      </w:r>
+    </w:p>
+    <w:p>
+      <w:pPr>
+        <w:pStyle w:val="ListBullet"/>
         <w:ind w:left="880"/>
       </w:pPr>
       <w:r>
-        <w:t>その他政令で定める医療機関</w:t>
-      </w:r>
-    </w:p>
-    <w:p>
-      <w:pPr>
-        <w:pStyle w:val="Heading4"/>
-      </w:pPr>
-      <w:r>
-        <w:t>第四十七条（と畜場の災害復旧に関する補助）</w:t>
-      </w:r>
-    </w:p>
-    <w:p>
-      <w:r>
-        <w:t>国は、特定被災地方公共団体である市町村に対し、東日本大震災により著しい被害を受けたその設置すると畜場（と畜場法（昭和二十八年法律第百十四号）第三条第二項に規定すると畜場をいう。）の災害復旧に要する費用について、予算の範囲内において、その三分の二を補助する。</w:t>
-      </w:r>
-    </w:p>
-    <w:p>
-      <w:pPr>
-        <w:pStyle w:val="Heading4"/>
-      </w:pPr>
-      <w:r>
-        <w:t>第四十八条（社会福祉施設等の災害復旧に関する補助）</w:t>
-      </w:r>
-    </w:p>
-    <w:p>
-      <w:r>
-        <w:t>国は、都道府県が、次に掲げる施設又は事業所であって東日本大震災により著しい被害を受けたものを設置した特定被災地方公共団体である市町村（指定都市及び中核市を除く。）の当該施設又は事業所の災害復旧に要する費用につき六分の五を下らない率により補助する場合には、当該都道府県に対し、予算の範囲内において、当該補助に要する費用（当該都道府県が六分の五を超える率による補助をする場合には、その超える部分の補助に要する費用を除いた費用）の五分の四を補助する。</w:t>
-      </w:r>
-    </w:p>
-    <w:p>
-      <w:pPr>
-        <w:pStyle w:val="Heading6"/>
-        <w:ind w:left="880"/>
-      </w:pPr>
-      <w:r>
-        <w:t>一</w:t>
-      </w:r>
-    </w:p>
-    <w:p>
-      <w:pPr>
-        <w:ind w:left="880"/>
-      </w:pPr>
-      <w:r>
-        <w:t>老人福祉法（昭和三十八年法律第百三十三号）第五条の二第五項に規定する小規模多機能型居宅介護事業を行う事業所、同条第六項に規定する認知症対応型老人共同生活援助事業を行う事業所、同法第十五条第二項の規定により設置された老人デイサービスセンター、老人短期入所施設及び老人介護支援センター、同条第五項の規定により設置された軽費老人ホーム並びに介護保険法（平成九年法律第百二十三号）第百十五条の四十六第二項の規定により設置された地域包括支援センター</w:t>
-      </w:r>
-    </w:p>
-    <w:p>
-      <w:pPr>
-        <w:pStyle w:val="Heading6"/>
-        <w:ind w:left="880"/>
-      </w:pPr>
-      <w:r>
-        <w:t>二</w:t>
-      </w:r>
-    </w:p>
-    <w:p>
-      <w:pPr>
-        <w:ind w:left="880"/>
-      </w:pPr>
-      <w:r>
-        <w:t>障害者の日常生活及び社会生活を総合的に支援するための法律（平成十七年法律第百二十三号）第七十九条第二項の規定により市町村が設置した障害福祉サービス（同法第五条第六項に規定する療養介護、同条第八項に規定する短期入所又は同条第十七項に規定する共同生活援助に限る。）の事業の用に供する施設</w:t>
-      </w:r>
-    </w:p>
-    <w:p>
-      <w:pPr>
-        <w:pStyle w:val="Heading6"/>
-        <w:ind w:left="880"/>
-      </w:pPr>
-      <w:r>
         <w:t>三</w:t>
-      </w:r>
-    </w:p>
-    <w:p>
-      <w:pPr>
-        <w:ind w:left="880"/>
-      </w:pPr>
-      <w:r>
+        <w:br/>
         <w:t>社会福祉法（昭和二十六年法律第四十五号）第二条第二項第七号の授産施設</w:t>
       </w:r>
     </w:p>
@@ -1701,69 +1571,45 @@
     </w:p>
     <w:p>
       <w:pPr>
-        <w:pStyle w:val="Heading6"/>
+        <w:pStyle w:val="ListBullet"/>
         <w:ind w:left="880"/>
       </w:pPr>
       <w:r>
         <w:t>一</w:t>
-      </w:r>
-    </w:p>
-    <w:p>
-      <w:pPr>
+        <w:br/>
+        <w:t>老人福祉法第五条の二第五項に規定する小規模多機能型居宅介護事業を行う事業所、同条第六項に規定する認知症対応型老人共同生活援助事業を行う事業所、同法第十五条第二項の規定により設置された老人デイサービスセンター、老人短期入所施設及び老人介護支援センター、同条第五項の規定により設置された軽費老人ホーム並びに介護保険法第百十五条の四十六第三項の規定により設置された地域包括支援センター</w:t>
+      </w:r>
+    </w:p>
+    <w:p>
+      <w:pPr>
+        <w:pStyle w:val="ListBullet"/>
         <w:ind w:left="880"/>
       </w:pPr>
       <w:r>
-        <w:t>老人福祉法第五条の二第五項に規定する小規模多機能型居宅介護事業を行う事業所、同条第六項に規定する認知症対応型老人共同生活援助事業を行う事業所、同法第十五条第二項の規定により設置された老人デイサービスセンター、老人短期入所施設及び老人介護支援センター、同条第五項の規定により設置された軽費老人ホーム並びに介護保険法第百十五条の四十六第三項の規定により設置された地域包括支援センター</w:t>
-      </w:r>
-    </w:p>
-    <w:p>
-      <w:pPr>
-        <w:pStyle w:val="Heading6"/>
+        <w:t>二</w:t>
+        <w:br/>
+        <w:t>身体障害者福祉法（昭和二十四年法律第二百八十三号）第二十八条第三項の規定により設置された身体障害者社会参加支援施設</w:t>
+      </w:r>
+    </w:p>
+    <w:p>
+      <w:pPr>
+        <w:pStyle w:val="ListBullet"/>
         <w:ind w:left="880"/>
       </w:pPr>
       <w:r>
-        <w:t>二</w:t>
-      </w:r>
-    </w:p>
-    <w:p>
-      <w:pPr>
+        <w:t>三</w:t>
+        <w:br/>
+        <w:t>障害者の日常生活及び社会生活を総合的に支援するための法律第七十九条第二項又は第八十三条第四項の規定により都道府県及び市町村以外の者が設置した障害者支援施設、地域活動支援センター、福祉ホーム又は障害福祉サービス（同法第五条第六項に規定する療養介護、同条第七項に規定する生活介護、同条第八項に規定する短期入所、同条第十二項に規定する自立訓練、同条第十三項に規定する就労移行支援、同条第十四項に規定する就労継続支援又は同条第十七項に規定する共同生活援助に限る。）の事業の用に供する施設</w:t>
+      </w:r>
+    </w:p>
+    <w:p>
+      <w:pPr>
+        <w:pStyle w:val="ListBullet"/>
         <w:ind w:left="880"/>
       </w:pPr>
       <w:r>
-        <w:t>身体障害者福祉法（昭和二十四年法律第二百八十三号）第二十八条第三項の規定により設置された身体障害者社会参加支援施設</w:t>
-      </w:r>
-    </w:p>
-    <w:p>
-      <w:pPr>
-        <w:pStyle w:val="Heading6"/>
-        <w:ind w:left="880"/>
-      </w:pPr>
-      <w:r>
-        <w:t>三</w:t>
-      </w:r>
-    </w:p>
-    <w:p>
-      <w:pPr>
-        <w:ind w:left="880"/>
-      </w:pPr>
-      <w:r>
-        <w:t>障害者の日常生活及び社会生活を総合的に支援するための法律第七十九条第二項又は第八十三条第四項の規定により都道府県及び市町村以外の者が設置した障害者支援施設、地域活動支援センター、福祉ホーム又は障害福祉サービス（同法第五条第六項に規定する療養介護、同条第七項に規定する生活介護、同条第八項に規定する短期入所、同条第十二項に規定する自立訓練、同条第十三項に規定する就労移行支援、同条第十四項に規定する就労継続支援又は同条第十七項に規定する共同生活援助に限る。）の事業の用に供する施設</w:t>
-      </w:r>
-    </w:p>
-    <w:p>
-      <w:pPr>
-        <w:pStyle w:val="Heading6"/>
-        <w:ind w:left="880"/>
-      </w:pPr>
-      <w:r>
         <w:t>四</w:t>
-      </w:r>
-    </w:p>
-    <w:p>
-      <w:pPr>
-        <w:ind w:left="880"/>
-      </w:pPr>
-      <w:r>
+        <w:br/>
         <w:t>社会福祉法第二条第二項第七号の授産施設</w:t>
       </w:r>
     </w:p>
@@ -1803,52 +1649,34 @@
     </w:p>
     <w:p>
       <w:pPr>
-        <w:pStyle w:val="Heading6"/>
+        <w:pStyle w:val="ListBullet"/>
         <w:ind w:left="880"/>
       </w:pPr>
       <w:r>
         <w:t>一</w:t>
-      </w:r>
-    </w:p>
-    <w:p>
-      <w:pPr>
+        <w:br/>
+        <w:t>老人福祉法第五条の二第五項に規定する小規模多機能型居宅介護事業を行う事業所、同条第六項に規定する認知症対応型老人共同生活援助事業を行う事業所、同法第十五条の規定により設置された老人デイサービスセンター、老人短期入所施設、軽費老人ホーム及び老人介護支援センター並びに介護保険法第百十五条の四十六第二項の規定により設置された地域包括支援センター</w:t>
+      </w:r>
+    </w:p>
+    <w:p>
+      <w:pPr>
+        <w:pStyle w:val="ListBullet"/>
         <w:ind w:left="880"/>
       </w:pPr>
       <w:r>
-        <w:t>老人福祉法第五条の二第五項に規定する小規模多機能型居宅介護事業を行う事業所、同条第六項に規定する認知症対応型老人共同生活援助事業を行う事業所、同法第十五条の規定により設置された老人デイサービスセンター、老人短期入所施設、軽費老人ホーム及び老人介護支援センター並びに介護保険法第百十五条の四十六第二項の規定により設置された地域包括支援センター</w:t>
-      </w:r>
-    </w:p>
-    <w:p>
-      <w:pPr>
-        <w:pStyle w:val="Heading6"/>
+        <w:t>二</w:t>
+        <w:br/>
+        <w:t>障害者の日常生活及び社会生活を総合的に支援するための法律第七十九条第一項の規定により特定被災地方公共団体である県又は指定都市若しくは中核市が設置した障害福祉サービス（同法第五条第六項に規定する療養介護、同条第八項に規定する短期入所又は同条第十七項に規定する共同生活援助に限る。）の事業の用に供する施設</w:t>
+      </w:r>
+    </w:p>
+    <w:p>
+      <w:pPr>
+        <w:pStyle w:val="ListBullet"/>
         <w:ind w:left="880"/>
       </w:pPr>
       <w:r>
-        <w:t>二</w:t>
-      </w:r>
-    </w:p>
-    <w:p>
-      <w:pPr>
-        <w:ind w:left="880"/>
-      </w:pPr>
-      <w:r>
-        <w:t>障害者の日常生活及び社会生活を総合的に支援するための法律第七十九条第一項の規定により特定被災地方公共団体である県又は指定都市若しくは中核市が設置した障害福祉サービス（同法第五条第六項に規定する療養介護、同条第八項に規定する短期入所又は同条第十七項に規定する共同生活援助に限る。）の事業の用に供する施設</w:t>
-      </w:r>
-    </w:p>
-    <w:p>
-      <w:pPr>
-        <w:pStyle w:val="Heading6"/>
-        <w:ind w:left="880"/>
-      </w:pPr>
-      <w:r>
         <w:t>三</w:t>
-      </w:r>
-    </w:p>
-    <w:p>
-      <w:pPr>
-        <w:ind w:left="880"/>
-      </w:pPr>
-      <w:r>
+        <w:br/>
         <w:t>社会福祉法第二条第二項第七号の授産施設</w:t>
       </w:r>
     </w:p>
@@ -2034,6 +1862,8 @@
       </w:pPr>
       <w:r>
         <w:t>前項の費用の額の算定については、療養の給付を受けるべき場合においては健康保険法第七十六条第二項の費用の額の算定、入院時食事療養費の支給を受けるべき場合においては第五十条の費用の額の算定（同条に規定する厚生労働大臣が定める日の翌日以降に受けた食事療養については、同法第八十五条第二項の額の算定）、入院時生活療養費の支給を受けるべき場合においては第五十一条の費用の額の算定（第五十条に規定する厚生労働大臣が定める日の翌日以降に受けた生活療養については、同法第八十五条の二第二項の額の算定）、保険外併用療養費の支給を受けるべき場合においては同法第八十六条第二項第一号の費用の額の算定（前項に規定する療養に食事療養又は生活療養が含まれるときは、前条の費用の額の算定（第五十条に規定する厚生労働大臣が定める日の翌日以降に受けた食事療養又は生活療養については、同法第八十五条第二項又は第八十五条の二第二項の額の算定））の例による。</w:t>
+        <w:br/>
+        <w:t>ただし、その額は、現に療養に要した費用の額を超えることができない。</w:t>
       </w:r>
     </w:p>
     <w:p>
@@ -2192,35 +2022,23 @@
     </w:p>
     <w:p>
       <w:pPr>
-        <w:pStyle w:val="Heading6"/>
+        <w:pStyle w:val="ListBullet"/>
         <w:ind w:left="880"/>
       </w:pPr>
       <w:r>
         <w:t>一</w:t>
-      </w:r>
-    </w:p>
-    <w:p>
-      <w:pPr>
+        <w:br/>
+        <w:t>平成二十三年三月十一日において特定被災区域に所在していたこと。</w:t>
+      </w:r>
+    </w:p>
+    <w:p>
+      <w:pPr>
+        <w:pStyle w:val="ListBullet"/>
         <w:ind w:left="880"/>
       </w:pPr>
       <w:r>
-        <w:t>平成二十三年三月十一日において特定被災区域に所在していたこと。</w:t>
-      </w:r>
-    </w:p>
-    <w:p>
-      <w:pPr>
-        <w:pStyle w:val="Heading6"/>
-        <w:ind w:left="880"/>
-      </w:pPr>
-      <w:r>
         <w:t>二</w:t>
-      </w:r>
-    </w:p>
-    <w:p>
-      <w:pPr>
-        <w:ind w:left="880"/>
-      </w:pPr>
-      <w:r>
+        <w:br/>
         <w:t>当該適用事業所の事業が東日本大震災による被害を受けたことにより、当該適用事業所に使用される健康保険の被保険者に対する報酬の支払に著しい支障が生じていること。</w:t>
       </w:r>
     </w:p>
@@ -2619,6 +2437,8 @@
       </w:pPr>
       <w:r>
         <w:t>前項の費用の額の算定については、療養の給付を受けるべき場合においては船員保険法第五十八条第二項の費用の額の算定、入院時食事療養費の支給を受けるべき場合においては第六十一条の費用の額の算定（第五十条に規定する厚生労働大臣が定める日の翌日以降に受けた食事療養については、同法第六十一条第二項の額の算定）、入院時生活療養費の支給を受けるべき場合においては第六十二条の費用の額の算定（第五十条に規定する厚生労働大臣が定める日の翌日以降に受けた生活療養については、同法第六十二条第二項の額の算定）、保険外併用療養費の支給を受けるべき場合においては同法第六十三条第二項第一号の費用の額の算定（前項に規定する療養に食事療養又は生活療養が含まれるときは、前条の費用の額の算定（第五十条に規定する厚生労働大臣が定める日の翌日以降に受けた食事療養又は生活療養については、同法第六十一条第二項又は第六十二条第二項の額の算定））の例による。</w:t>
+        <w:br/>
+        <w:t>ただし、その額は、現に療養に要した費用の額を超えることができない。</w:t>
       </w:r>
     </w:p>
     <w:p>
@@ -2700,35 +2520,23 @@
     </w:p>
     <w:p>
       <w:pPr>
-        <w:pStyle w:val="Heading6"/>
+        <w:pStyle w:val="ListBullet"/>
         <w:ind w:left="880"/>
       </w:pPr>
       <w:r>
         <w:t>一</w:t>
-      </w:r>
-    </w:p>
-    <w:p>
-      <w:pPr>
+        <w:br/>
+        <w:t>平成二十三年三月十一日において特定被災区域に住所又は主たる事務所若しくは仮住所を有していたこと。</w:t>
+      </w:r>
+    </w:p>
+    <w:p>
+      <w:pPr>
+        <w:pStyle w:val="ListBullet"/>
         <w:ind w:left="880"/>
       </w:pPr>
       <w:r>
-        <w:t>平成二十三年三月十一日において特定被災区域に住所又は主たる事務所若しくは仮住所を有していたこと。</w:t>
-      </w:r>
-    </w:p>
-    <w:p>
-      <w:pPr>
-        <w:pStyle w:val="Heading6"/>
-        <w:ind w:left="880"/>
-      </w:pPr>
-      <w:r>
         <w:t>二</w:t>
-      </w:r>
-    </w:p>
-    <w:p>
-      <w:pPr>
-        <w:ind w:left="880"/>
-      </w:pPr>
-      <w:r>
+        <w:br/>
         <w:t>当該船舶所有者の船舶に係る事業が東日本大震災による被害を受けたことにより、当該船舶所有者に使用される船員保険の被保険者に対する報酬の支払に著しい支障が生じていること。</w:t>
       </w:r>
     </w:p>
@@ -2833,6 +2641,8 @@
       </w:pPr>
       <w:r>
         <w:t>前項の費用の額の算定については、療養の給付を受けるべき場合においては国民健康保険法第四十五条第二項の規定を、入院時食事療養費の支給を受けるべき場合においては第六十七条の規定（第五十条に規定する厚生労働大臣が定める日の翌日以降に受けた食事療養については、同法第五十二条第二項の規定）を、入院時生活療養費の支給を受けるべき場合においては第六十八条の規定（第五十条に規定する厚生労働大臣が定める日の翌日以降に受けた生活療養については、同法第五十二条の二第二項の規定）を、保険外併用療養費の支給を受けるべき場合においては同法第五十三条第二項第一号の規定（前項に規定する療養に食事療養又は生活療養が含まれるときは、前条の規定（第五十条に規定する厚生労働大臣が定める日の翌日以降に受けた食事療養又は生活療養については、同法第五十二条第二項又は第五十二条の二第二項の規定））を、それぞれ準用する。</w:t>
+        <w:br/>
+        <w:t>ただし、その額は、現に療養に要した費用の額を超えることができない。</w:t>
       </w:r>
     </w:p>
     <w:p>
@@ -2850,35 +2660,23 @@
     </w:p>
     <w:p>
       <w:pPr>
-        <w:pStyle w:val="Heading6"/>
+        <w:pStyle w:val="ListBullet"/>
         <w:ind w:left="880"/>
       </w:pPr>
       <w:r>
         <w:t>一</w:t>
-      </w:r>
-    </w:p>
-    <w:p>
-      <w:pPr>
+        <w:br/>
+        <w:t>当該療養（食事療養を除く。）につき、被保険者証が交付されているならば療養の給付を受けることができる場合は健康保険法第七十六条第二項の規定による厚生労働大臣の定めの例により、被保険者証が交付されているならば保険外併用療養費の支給を受けることができる場合は同法第八十六条第二項第一号の規定による厚生労働大臣の定めの例により算定した費用の額（その額が現に当該療養に要した費用の額を超えるときは、当該現に療養に要した費用の額）</w:t>
+      </w:r>
+    </w:p>
+    <w:p>
+      <w:pPr>
+        <w:pStyle w:val="ListBullet"/>
         <w:ind w:left="880"/>
       </w:pPr>
       <w:r>
-        <w:t>当該療養（食事療養を除く。）につき、被保険者証が交付されているならば療養の給付を受けることができる場合は健康保険法第七十六条第二項の規定による厚生労働大臣の定めの例により、被保険者証が交付されているならば保険外併用療養費の支給を受けることができる場合は同法第八十六条第二項第一号の規定による厚生労働大臣の定めの例により算定した費用の額（その額が現に当該療養に要した費用の額を超えるときは、当該現に療養に要した費用の額）</w:t>
-      </w:r>
-    </w:p>
-    <w:p>
-      <w:pPr>
-        <w:pStyle w:val="Heading6"/>
-        <w:ind w:left="880"/>
-      </w:pPr>
-      <w:r>
         <w:t>二</w:t>
-      </w:r>
-    </w:p>
-    <w:p>
-      <w:pPr>
-        <w:ind w:left="880"/>
-      </w:pPr>
-      <w:r>
+        <w:br/>
         <w:t>当該食事療養につき健康保険法第八十五条第二項の規定による厚生労働大臣が定める基準の例により算定した費用の額（その額が現に当該食事療養に要した費用の額を超えるときは、当該現に食事療養に要した費用の額）</w:t>
       </w:r>
     </w:p>
@@ -2901,35 +2699,23 @@
     </w:p>
     <w:p>
       <w:pPr>
-        <w:pStyle w:val="Heading6"/>
+        <w:pStyle w:val="ListBullet"/>
         <w:ind w:left="880"/>
       </w:pPr>
       <w:r>
         <w:t>一</w:t>
-      </w:r>
-    </w:p>
-    <w:p>
-      <w:pPr>
+        <w:br/>
+        <w:t>当該療養（生活療養を除く。）につき、被保険者証が交付されているならば療養の給付を受けることができる場合は健康保険法第七十六条第二項の規定による厚生労働大臣の定めの例により、被保険者証が交付されているならば保険外併用療養費の支給を受けることができる場合は同法第八十六条第二項第一号の規定による厚生労働大臣の定めの例により算定した費用の額（その額が現に当該療養に要した費用の額を超えるときは、当該現に療養に要した費用の額）</w:t>
+      </w:r>
+    </w:p>
+    <w:p>
+      <w:pPr>
+        <w:pStyle w:val="ListBullet"/>
         <w:ind w:left="880"/>
       </w:pPr>
       <w:r>
-        <w:t>当該療養（生活療養を除く。）につき、被保険者証が交付されているならば療養の給付を受けることができる場合は健康保険法第七十六条第二項の規定による厚生労働大臣の定めの例により、被保険者証が交付されているならば保険外併用療養費の支給を受けることができる場合は同法第八十六条第二項第一号の規定による厚生労働大臣の定めの例により算定した費用の額（その額が現に当該療養に要した費用の額を超えるときは、当該現に療養に要した費用の額）</w:t>
-      </w:r>
-    </w:p>
-    <w:p>
-      <w:pPr>
-        <w:pStyle w:val="Heading6"/>
-        <w:ind w:left="880"/>
-      </w:pPr>
-      <w:r>
         <w:t>二</w:t>
-      </w:r>
-    </w:p>
-    <w:p>
-      <w:pPr>
-        <w:ind w:left="880"/>
-      </w:pPr>
-      <w:r>
+        <w:br/>
         <w:t>当該生活療養につき健康保険法第八十五条の二第二項の規定による厚生労働大臣が定める基準の例により算定した費用の額（その額が現に当該生活療養に要した費用の額を超えるときは、当該現に生活療養に要した費用の額）</w:t>
       </w:r>
     </w:p>
@@ -3047,6 +2833,8 @@
       </w:pPr>
       <w:r>
         <w:t>前項の費用の額の算定については、療養の給付を受けるべき場合においては高齢者の医療の確保に関する法律第七十一条第一項の療養の給付に要する費用の額の算定に関する基準により算定するものとし、入院時食事療養費の支給を受けるべき場合においては第七十三条の規定（第五十条に規定する厚生労働大臣が定める日の翌日以降に受けた食事療養については、同法第七十四条第二項の規定）を、入院時生活療養費の支給を受けるべき場合においては第七十四条の規定（第五十条に規定する厚生労働大臣が定める日の翌日以降に受けた生活療養については、同法第七十五条第二項の規定）を、保険外併用療養費の支給を受けるべき場合においては同法第七十六条第二項第一号の規定（前項に規定する療養に食事療養又は生活療養が含まれるときは、前条の規定（第五十条に規定する厚生労働大臣が定める日の翌日以降に受けた食事療養又は生活療養については、同法第七十四条第二項又は第七十五条第二項の規定））を、それぞれ準用する。</w:t>
+        <w:br/>
+        <w:t>ただし、その額は、現に療養に要した費用の額を超えることができない。</w:t>
       </w:r>
     </w:p>
     <w:p>
@@ -3064,35 +2852,23 @@
     </w:p>
     <w:p>
       <w:pPr>
-        <w:pStyle w:val="Heading6"/>
+        <w:pStyle w:val="ListBullet"/>
         <w:ind w:left="880"/>
       </w:pPr>
       <w:r>
         <w:t>一</w:t>
-      </w:r>
-    </w:p>
-    <w:p>
-      <w:pPr>
+        <w:br/>
+        <w:t>当該療養（食事療養を除く。）につき、被保険者証が交付されているならば療養の給付を受けることができる場合は高齢者の医療の確保に関する法律第七十一条第一項の療養の給付に要する費用の額の算定に関する基準により、被保険者証が交付されているならば保険外併用療養費の支給を受けることができる場合は同法第七十六条第二項第一号の厚生労働大臣が定める基準により算定した費用の額（その額が現に当該療養に要した費用の額を超えるときは、当該現に療養に要した費用の額）</w:t>
+      </w:r>
+    </w:p>
+    <w:p>
+      <w:pPr>
+        <w:pStyle w:val="ListBullet"/>
         <w:ind w:left="880"/>
       </w:pPr>
       <w:r>
-        <w:t>当該療養（食事療養を除く。）につき、被保険者証が交付されているならば療養の給付を受けることができる場合は高齢者の医療の確保に関する法律第七十一条第一項の療養の給付に要する費用の額の算定に関する基準により、被保険者証が交付されているならば保険外併用療養費の支給を受けることができる場合は同法第七十六条第二項第一号の厚生労働大臣が定める基準により算定した費用の額（その額が現に当該療養に要した費用の額を超えるときは、当該現に療養に要した費用の額）</w:t>
-      </w:r>
-    </w:p>
-    <w:p>
-      <w:pPr>
-        <w:pStyle w:val="Heading6"/>
-        <w:ind w:left="880"/>
-      </w:pPr>
-      <w:r>
         <w:t>二</w:t>
-      </w:r>
-    </w:p>
-    <w:p>
-      <w:pPr>
-        <w:ind w:left="880"/>
-      </w:pPr>
-      <w:r>
+        <w:br/>
         <w:t>当該食事療養につき高齢者の医療の確保に関する法律第七十四条第二項の厚生労働大臣が定める基準により算定した費用の額（その額が現に当該食事療養に要した費用の額を超えるときは、当該現に食事療養に要した費用の額）</w:t>
       </w:r>
     </w:p>
@@ -3115,35 +2891,23 @@
     </w:p>
     <w:p>
       <w:pPr>
-        <w:pStyle w:val="Heading6"/>
+        <w:pStyle w:val="ListBullet"/>
         <w:ind w:left="880"/>
       </w:pPr>
       <w:r>
         <w:t>一</w:t>
-      </w:r>
-    </w:p>
-    <w:p>
-      <w:pPr>
+        <w:br/>
+        <w:t>当該療養（生活療養を除く。）につき、被保険者証が交付されているならば療養の給付を受けることができる場合は高齢者の医療の確保に関する法律第七十一条第一項の療養の給付に要する費用の額の算定に関する基準により、被保険者証が交付されているならば保険外併用療養費の支給を受けることができる場合は同法第七十六条第二項第一号の厚生労働大臣が定める基準により算定した費用の額（その額が現に当該療養に要した費用の額を超えるときは、当該現に療養に要した費用の額）</w:t>
+      </w:r>
+    </w:p>
+    <w:p>
+      <w:pPr>
+        <w:pStyle w:val="ListBullet"/>
         <w:ind w:left="880"/>
       </w:pPr>
       <w:r>
-        <w:t>当該療養（生活療養を除く。）につき、被保険者証が交付されているならば療養の給付を受けることができる場合は高齢者の医療の確保に関する法律第七十一条第一項の療養の給付に要する費用の額の算定に関する基準により、被保険者証が交付されているならば保険外併用療養費の支給を受けることができる場合は同法第七十六条第二項第一号の厚生労働大臣が定める基準により算定した費用の額（その額が現に当該療養に要した費用の額を超えるときは、当該現に療養に要した費用の額）</w:t>
-      </w:r>
-    </w:p>
-    <w:p>
-      <w:pPr>
-        <w:pStyle w:val="Heading6"/>
-        <w:ind w:left="880"/>
-      </w:pPr>
-      <w:r>
         <w:t>二</w:t>
-      </w:r>
-    </w:p>
-    <w:p>
-      <w:pPr>
-        <w:ind w:left="880"/>
-      </w:pPr>
-      <w:r>
+        <w:br/>
         <w:t>当該生活療養につき高齢者の医療の確保に関する法律第七十五条第二項の厚生労働大臣が定める基準により算定した費用の額（その額が現に当該生活療養に要した費用の額を超えるときは、当該現に生活療養に要した費用の額）</w:t>
       </w:r>
     </w:p>
@@ -3218,35 +2982,23 @@
     </w:p>
     <w:p>
       <w:pPr>
-        <w:pStyle w:val="Heading6"/>
+        <w:pStyle w:val="ListBullet"/>
         <w:ind w:left="880"/>
       </w:pPr>
       <w:r>
         <w:t>一</w:t>
-      </w:r>
-    </w:p>
-    <w:p>
-      <w:pPr>
+        <w:br/>
+        <w:t>当該労働保険の適用事業の行われる場所が平成二十三年三月十一日において特定被災区域に所在していたこと（事業の期間が予定される労働保険の適用事業にあっては、当該事業の事業主の事務所が特定被災区域に所在していたこと。）。</w:t>
+      </w:r>
+    </w:p>
+    <w:p>
+      <w:pPr>
+        <w:pStyle w:val="ListBullet"/>
         <w:ind w:left="880"/>
       </w:pPr>
       <w:r>
-        <w:t>当該労働保険の適用事業の行われる場所が平成二十三年三月十一日において特定被災区域に所在していたこと（事業の期間が予定される労働保険の適用事業にあっては、当該事業の事業主の事務所が特定被災区域に所在していたこと。）。</w:t>
-      </w:r>
-    </w:p>
-    <w:p>
-      <w:pPr>
-        <w:pStyle w:val="Heading6"/>
-        <w:ind w:left="880"/>
-      </w:pPr>
-      <w:r>
         <w:t>二</w:t>
-      </w:r>
-    </w:p>
-    <w:p>
-      <w:pPr>
-        <w:ind w:left="880"/>
-      </w:pPr>
-      <w:r>
+        <w:br/>
         <w:t>当該労働保険の適用事業が東日本大震災による被害を受けたことにより、当該労働保険の適用事業に使用される労働者に対する賃金の支払に著しい支障が生じていることその他の徴収法第十条第二項に規定する労働保険料（同項第三号に規定する第二種特別加入保険料（以下この条において「第二種特別加入保険料」という。）、同項第四号に規定する印紙保険料及び同項第五号に規定する特例納付保険料を除く。第三項において「労働保険料」という。）の支払が困難であると認められる事情が生じていること。</w:t>
       </w:r>
     </w:p>
@@ -3269,35 +3021,23 @@
     </w:p>
     <w:p>
       <w:pPr>
-        <w:pStyle w:val="Heading6"/>
+        <w:pStyle w:val="ListBullet"/>
         <w:ind w:left="880"/>
       </w:pPr>
       <w:r>
         <w:t>一</w:t>
-      </w:r>
-    </w:p>
-    <w:p>
-      <w:pPr>
+        <w:br/>
+        <w:t>平成二十三年三月十一日において特定被災区域に住所を有していたこと。</w:t>
+      </w:r>
+    </w:p>
+    <w:p>
+      <w:pPr>
+        <w:pStyle w:val="ListBullet"/>
         <w:ind w:left="880"/>
       </w:pPr>
       <w:r>
-        <w:t>平成二十三年三月十一日において特定被災区域に住所を有していたこと。</w:t>
-      </w:r>
-    </w:p>
-    <w:p>
-      <w:pPr>
-        <w:pStyle w:val="Heading6"/>
-        <w:ind w:left="880"/>
-      </w:pPr>
-      <w:r>
         <w:t>二</w:t>
-      </w:r>
-    </w:p>
-    <w:p>
-      <w:pPr>
-        <w:ind w:left="880"/>
-      </w:pPr>
-      <w:r>
+        <w:br/>
         <w:t>当該第二種特別加入者が東日本大震災による被害を受けたことにより、第二種特別加入保険料の支払が困難であると認められる事情が生じていること。</w:t>
       </w:r>
     </w:p>
@@ -3444,35 +3184,23 @@
     </w:p>
     <w:p>
       <w:pPr>
-        <w:pStyle w:val="Heading6"/>
+        <w:pStyle w:val="ListBullet"/>
         <w:ind w:left="880"/>
       </w:pPr>
       <w:r>
         <w:t>一</w:t>
-      </w:r>
-    </w:p>
-    <w:p>
-      <w:pPr>
+        <w:br/>
+        <w:t>当該事業の行われる場所が平成二十三年三月十一日において特定被災区域に所在していたこと（事業の期間が予定される事業にあっては、当該事業の事業主の事務所が特定被災区域に所在していたこと。）。</w:t>
+      </w:r>
+    </w:p>
+    <w:p>
+      <w:pPr>
+        <w:pStyle w:val="ListBullet"/>
         <w:ind w:left="880"/>
       </w:pPr>
       <w:r>
-        <w:t>当該事業の行われる場所が平成二十三年三月十一日において特定被災区域に所在していたこと（事業の期間が予定される事業にあっては、当該事業の事業主の事務所が特定被災区域に所在していたこと。）。</w:t>
-      </w:r>
-    </w:p>
-    <w:p>
-      <w:pPr>
-        <w:pStyle w:val="Heading6"/>
-        <w:ind w:left="880"/>
-      </w:pPr>
-      <w:r>
         <w:t>二</w:t>
-      </w:r>
-    </w:p>
-    <w:p>
-      <w:pPr>
-        <w:ind w:left="880"/>
-      </w:pPr>
-      <w:r>
+        <w:br/>
         <w:t>当該事業が東日本大震災による被害を受けたことにより、当該事業に使用される労働者に対する賃金の支払に著しい支障が生じていることその他の一般拠出金の支払が困難であると認められる事情が生じていること。</w:t>
       </w:r>
     </w:p>
@@ -3551,6 +3279,8 @@
       </w:pPr>
       <w:r>
         <w:t>児童福祉法第二十四条の三第八項から第十項まで、第二十四条の八、第五十七条の二第一項及び第五十七条の五の規定は、第一項の規定による支給について準用する。</w:t>
+        <w:br/>
+        <w:t>この場合において、必要な技術的読替えは、政令で定める。</w:t>
       </w:r>
     </w:p>
     <w:p>
@@ -3628,6 +3358,8 @@
       </w:pPr>
       <w:r>
         <w:t>障害者自立支援法第八条第一項、第十三条、第十四条並びに第二十九条第四項から第六項まで及び第八項の規定は、第一項の規定による支給について準用する。</w:t>
+        <w:br/>
+        <w:t>この場合において、必要な技術的読替えは、政令で定める。</w:t>
       </w:r>
     </w:p>
     <w:p>
@@ -3705,6 +3437,8 @@
       </w:pPr>
       <w:r>
         <w:t>介護保険法第二十二条第一項、第二十五条、第二十六条並びに第五十一条の三第四項、第五項、第七項及び第九項の規定は、第一項の規定による支給について準用する。</w:t>
+        <w:br/>
+        <w:t>この場合において、必要な技術的読替えは、政令で定める。</w:t>
       </w:r>
     </w:p>
     <w:p>
@@ -3752,6 +3486,8 @@
       </w:pPr>
       <w:r>
         <w:t>介護保険法第二十二条第一項、第二十五条、第二十六条並びに第六十一条の三第四項、第五項、第七項及び第九項の規定は、第一項の規定による支給について準用する。</w:t>
+        <w:br/>
+        <w:t>この場合において、必要な技術的読替えは、政令で定める。</w:t>
       </w:r>
     </w:p>
     <w:p>
@@ -3799,6 +3535,8 @@
       </w:pPr>
       <w:r>
         <w:t>介護保険法第二十二条第一項、第二十五条、第二十六条並びに第五十一条の三第四項、第五項、第七項及び第九項の規定は、第一項の規定による支給について準用する。</w:t>
+        <w:br/>
+        <w:t>この場合において、必要な技術的読替えは、政令で定める。</w:t>
       </w:r>
     </w:p>
     <w:p>
@@ -3876,6 +3614,8 @@
       </w:pPr>
       <w:r>
         <w:t>前三項の規定は、厚生年金保険法第四十六条第一項の標準報酬月額に相当する額を算定する場合に準用する。</w:t>
+        <w:br/>
+        <w:t>この場合において、第一項中「厚生年金保険の被保険者」とあるのは「同法第二十七条に規定する七十歳以上の使用される者（次項において「七十歳以上の使用される者」という。）」と、第二項中「厚生年金保険の被保険者」とあるのは「七十歳以上の使用される者」と読み替えるものとする。</w:t>
       </w:r>
     </w:p>
     <w:p>
@@ -3893,35 +3633,23 @@
     </w:p>
     <w:p>
       <w:pPr>
-        <w:pStyle w:val="Heading6"/>
+        <w:pStyle w:val="ListBullet"/>
         <w:ind w:left="880"/>
       </w:pPr>
       <w:r>
         <w:t>一</w:t>
-      </w:r>
-    </w:p>
-    <w:p>
-      <w:pPr>
+        <w:br/>
+        <w:t>平成二十三年三月十一日において特定被災区域に所在していたこと（当該適用事業所が船舶であるときは、船舶所有者が同日において特定被災区域に住所又は主たる事務所若しくは仮住所を有していたこと。）。</w:t>
+      </w:r>
+    </w:p>
+    <w:p>
+      <w:pPr>
+        <w:pStyle w:val="ListBullet"/>
         <w:ind w:left="880"/>
       </w:pPr>
       <w:r>
-        <w:t>平成二十三年三月十一日において特定被災区域に所在していたこと（当該適用事業所が船舶であるときは、船舶所有者が同日において特定被災区域に住所又は主たる事務所若しくは仮住所を有していたこと。）。</w:t>
-      </w:r>
-    </w:p>
-    <w:p>
-      <w:pPr>
-        <w:pStyle w:val="Heading6"/>
-        <w:ind w:left="880"/>
-      </w:pPr>
-      <w:r>
         <w:t>二</w:t>
-      </w:r>
-    </w:p>
-    <w:p>
-      <w:pPr>
-        <w:ind w:left="880"/>
-      </w:pPr>
-      <w:r>
+        <w:br/>
         <w:t>当該適用事業所の事業が東日本大震災による被害を受けたことにより、当該適用事業所に使用される厚生年金保険の被保険者に対する報酬の支払に著しい支障が生じていること。</w:t>
       </w:r>
     </w:p>
@@ -3974,182 +3702,154 @@
     </w:p>
     <w:p>
       <w:pPr>
-        <w:pStyle w:val="Heading6"/>
+        <w:pStyle w:val="ListBullet"/>
         <w:ind w:left="880"/>
       </w:pPr>
       <w:r>
         <w:t>一</w:t>
-      </w:r>
-    </w:p>
-    <w:p>
-      <w:pPr>
+        <w:br/>
+        <w:t>特定被災区域のうち交通、郵便その他の事情を勘案して厚生労働大臣が定める区域に住所を有すること。</w:t>
+      </w:r>
+    </w:p>
+    <w:p>
+      <w:pPr>
+        <w:pStyle w:val="ListBullet"/>
         <w:ind w:left="880"/>
       </w:pPr>
       <w:r>
-        <w:t>特定被災区域のうち交通、郵便その他の事情を勘案して厚生労働大臣が定める区域に住所を有すること。</w:t>
-      </w:r>
-    </w:p>
-    <w:p>
-      <w:pPr>
-        <w:pStyle w:val="Heading6"/>
+        <w:t>二</w:t>
+        <w:br/>
+        <w:t>平成二十三年三月十一日前に厚生年金保険法附則第八条の規定による老齢厚生年金その他の政令で定める給付を受ける権利に係る裁定を受けたこと。</w:t>
+      </w:r>
+    </w:p>
+    <w:p>
+      <w:pPr>
+        <w:pStyle w:val="Heading4"/>
+      </w:pPr>
+      <w:r>
+        <w:t>第九十七条（厚生年金保険法の死亡に係る給付の支給に関する規定の適用の特例）</w:t>
+      </w:r>
+    </w:p>
+    <w:p>
+      <w:r>
+        <w:t>平成二十三年三月十一日に発生した東北地方太平洋沖地震による災害により行方不明となった者の生死が三月間分からない場合又はその者の死亡が三月以内に明らかとなり、かつ、その死亡の時期が分からない場合には、厚生年金保険法の死亡に係る給付の支給に関する規定の適用については、同日に、その者は、死亡したものと推定する。</w:t>
+      </w:r>
+    </w:p>
+    <w:p>
+      <w:pPr>
+        <w:pStyle w:val="Heading4"/>
+      </w:pPr>
+      <w:r>
+        <w:t>第九十八条（老齢基礎年金の裁定の特例）</w:t>
+      </w:r>
+    </w:p>
+    <w:p>
+      <w:r>
+        <w:t>厚生労働大臣は、平成二十三年三月一日から第九十六条に規定する厚生労働大臣が定める日までの間に六十五歳に達する者であって次の各号のいずれにも該当するものに係る国民年金法（昭和三十四年法律第百四十一号）第二十六条の規定による老齢基礎年金を受ける権利については、その権利を有する者の同法第十六条の請求がない場合であっても、必要があると認めるときは、同条の裁定を行うことができる。</w:t>
+      </w:r>
+    </w:p>
+    <w:p>
+      <w:pPr>
+        <w:pStyle w:val="ListBullet"/>
         <w:ind w:left="880"/>
       </w:pPr>
       <w:r>
+        <w:t>一</w:t>
+        <w:br/>
+        <w:t>第九十六条第一号に規定する厚生労働大臣が定める区域に住所を有すること。</w:t>
+      </w:r>
+    </w:p>
+    <w:p>
+      <w:pPr>
+        <w:pStyle w:val="ListBullet"/>
+        <w:ind w:left="880"/>
+      </w:pPr>
+      <w:r>
         <w:t>二</w:t>
-      </w:r>
-    </w:p>
-    <w:p>
-      <w:pPr>
+        <w:br/>
+        <w:t>平成二十三年三月十一日前に厚生年金保険法附則第八条の規定による老齢厚生年金その他の政令で定める給付を受ける権利に係る裁定を受けたこと。</w:t>
+      </w:r>
+    </w:p>
+    <w:p>
+      <w:pPr>
+        <w:pStyle w:val="Heading4"/>
+      </w:pPr>
+      <w:r>
+        <w:t>第九十九条（国民年金法の死亡に係る給付の支給に関する規定の適用の特例）</w:t>
+      </w:r>
+    </w:p>
+    <w:p>
+      <w:r>
+        <w:t>平成二十三年三月十一日に発生した東北地方太平洋沖地震による災害により行方不明となった者の生死が三月間分からない場合又はその者の死亡が三月以内に明らかとなり、かつ、その死亡の時期が分からない場合には、国民年金法の死亡に係る給付の支給に関する規定の適用については、同日に、その者は、死亡したものと推定する。</w:t>
+      </w:r>
+    </w:p>
+    <w:p>
+      <w:pPr>
+        <w:pStyle w:val="Heading4"/>
+      </w:pPr>
+      <w:r>
+        <w:t>第百条（確定給付企業年金法の遺族給付金の支給に関する規定の適用の特例）</w:t>
+      </w:r>
+    </w:p>
+    <w:p>
+      <w:r>
+        <w:t>平成二十三年三月十一日に発生した東北地方太平洋沖地震による災害により行方不明となった者の生死が三月間分からない場合又はその者の死亡が三月以内に明らかとなり、かつ、その死亡の時期が分からない場合には、確定給付企業年金法（平成十三年法律第五十号）の遺族給付金の支給に関する規定の適用については、同日に、その者は、死亡したものと推定する。</w:t>
+      </w:r>
+    </w:p>
+    <w:p>
+      <w:pPr>
+        <w:pStyle w:val="Heading4"/>
+      </w:pPr>
+      <w:r>
+        <w:t>第百一条（確定拠出年金法の死亡一時金の支給に関する規定の適用の特例）</w:t>
+      </w:r>
+    </w:p>
+    <w:p>
+      <w:r>
+        <w:t>平成二十三年三月十一日に発生した東北地方太平洋沖地震による災害により行方不明となった者の生死が三月間分からない場合又はその者の死亡が三月以内に明らかとなり、かつ、その死亡の時期が分からない場合には、確定拠出年金法（平成十三年法律第八十八号）の死亡一時金の支給に関する規定の適用については、同日に、その者は、死亡したものと推定する。</w:t>
+      </w:r>
+    </w:p>
+    <w:p>
+      <w:pPr>
+        <w:pStyle w:val="Heading4"/>
+      </w:pPr>
+      <w:r>
+        <w:t>第百二条（平成二十三年度における子ども手当の支給等に関する特別措置法により適用される児童手当法等の拠出金の免除の特例）</w:t>
+      </w:r>
+    </w:p>
+    <w:p>
+      <w:r>
+        <w:t>平成二十三年度における子ども手当の支給等に関する特別措置法（平成二十三年法律第百七号。以下この条において「平成二十三年度子ども手当支給特別措置法」という。）第二十条第一項、第三項及び第五項の規定により適用される児童手当法（昭和四十六年法律第七十三号）第二十条第一項（平成二十二年度等における子ども手当の支給に関する法律（平成二十二年法律第十九号。以下この条において「平成二十二年度子ども手当支給法」という。）第二十条第一項の規定により適用される児童手当法第二十条第一項を含む。以下この条において同じ。）に規定する一般事業主のうち次の各号に掲げる者については、平成二十三年度子ども手当支給特別措置法第二十条第一項、第三項及び第五項の規定により適用される児童手当法第二十条第二項（平成二十二年度子ども手当支給法第二十条第一項の規定により適用される児童手当法第二十条第二項を含む。）の規定にかかわらず、当該各号に定める期間に納付すべき平成二十三年度子ども手当支給特別措置法第二十条第一項、第三項及び第五項の規定により適用される児童手当法第二十条第一項に規定する拠出金の額（第二号に掲げる者にあっては、第四十二条第一項第一号に規定する学校等に勤務する私学共済加入者の標準給与及び標準賞与に係る拠出金の額とする。）を免除するものとする。</w:t>
+      </w:r>
+    </w:p>
+    <w:p>
+      <w:pPr>
+        <w:pStyle w:val="ListBullet"/>
         <w:ind w:left="880"/>
       </w:pPr>
       <w:r>
-        <w:t>平成二十三年三月十一日前に厚生年金保険法附則第八条の規定による老齢厚生年金その他の政令で定める給付を受ける権利に係る裁定を受けたこと。</w:t>
-      </w:r>
-    </w:p>
-    <w:p>
-      <w:pPr>
-        <w:pStyle w:val="Heading4"/>
-      </w:pPr>
-      <w:r>
-        <w:t>第九十七条（厚生年金保険法の死亡に係る給付の支給に関する規定の適用の特例）</w:t>
-      </w:r>
-    </w:p>
-    <w:p>
-      <w:r>
-        <w:t>平成二十三年三月十一日に発生した東北地方太平洋沖地震による災害により行方不明となった者の生死が三月間分からない場合又はその者の死亡が三月以内に明らかとなり、かつ、その死亡の時期が分からない場合には、厚生年金保険法の死亡に係る給付の支給に関する規定の適用については、同日に、その者は、死亡したものと推定する。</w:t>
-      </w:r>
-    </w:p>
-    <w:p>
-      <w:pPr>
-        <w:pStyle w:val="Heading4"/>
-      </w:pPr>
-      <w:r>
-        <w:t>第九十八条（老齢基礎年金の裁定の特例）</w:t>
-      </w:r>
-    </w:p>
-    <w:p>
-      <w:r>
-        <w:t>厚生労働大臣は、平成二十三年三月一日から第九十六条に規定する厚生労働大臣が定める日までの間に六十五歳に達する者であって次の各号のいずれにも該当するものに係る国民年金法（昭和三十四年法律第百四十一号）第二十六条の規定による老齢基礎年金を受ける権利については、その権利を有する者の同法第十六条の請求がない場合であっても、必要があると認めるときは、同条の裁定を行うことができる。</w:t>
-      </w:r>
-    </w:p>
-    <w:p>
-      <w:pPr>
-        <w:pStyle w:val="Heading6"/>
+        <w:t>一</w:t>
+        <w:br/>
+        <w:t>第九十五条第一項の規定により厚生年金保険の保険料の額を免除された厚生年金保険の適用事業所の事業主</w:t>
+        <w:br/>
+        <w:br/>
+        <w:br/>
+        <w:t>同項第二号に該当するに至った月から同号に該当しなくなるに至った月の前月（その月が平成二十四年三月以後であるときは、同年二月）まで</w:t>
+      </w:r>
+    </w:p>
+    <w:p>
+      <w:pPr>
+        <w:pStyle w:val="ListBullet"/>
         <w:ind w:left="880"/>
       </w:pPr>
       <w:r>
-        <w:t>一</w:t>
-      </w:r>
-    </w:p>
-    <w:p>
-      <w:pPr>
-        <w:ind w:left="880"/>
-      </w:pPr>
-      <w:r>
-        <w:t>第九十六条第一号に規定する厚生労働大臣が定める区域に住所を有すること。</w:t>
-      </w:r>
-    </w:p>
-    <w:p>
-      <w:pPr>
-        <w:pStyle w:val="Heading6"/>
-        <w:ind w:left="880"/>
-      </w:pPr>
-      <w:r>
         <w:t>二</w:t>
-      </w:r>
-    </w:p>
-    <w:p>
-      <w:pPr>
-        <w:ind w:left="880"/>
-      </w:pPr>
-      <w:r>
-        <w:t>平成二十三年三月十一日前に厚生年金保険法附則第八条の規定による老齢厚生年金その他の政令で定める給付を受ける権利に係る裁定を受けたこと。</w:t>
-      </w:r>
-    </w:p>
-    <w:p>
-      <w:pPr>
-        <w:pStyle w:val="Heading4"/>
-      </w:pPr>
-      <w:r>
-        <w:t>第九十九条（国民年金法の死亡に係る給付の支給に関する規定の適用の特例）</w:t>
-      </w:r>
-    </w:p>
-    <w:p>
-      <w:r>
-        <w:t>平成二十三年三月十一日に発生した東北地方太平洋沖地震による災害により行方不明となった者の生死が三月間分からない場合又はその者の死亡が三月以内に明らかとなり、かつ、その死亡の時期が分からない場合には、国民年金法の死亡に係る給付の支給に関する規定の適用については、同日に、その者は、死亡したものと推定する。</w:t>
-      </w:r>
-    </w:p>
-    <w:p>
-      <w:pPr>
-        <w:pStyle w:val="Heading4"/>
-      </w:pPr>
-      <w:r>
-        <w:t>第百条（確定給付企業年金法の遺族給付金の支給に関する規定の適用の特例）</w:t>
-      </w:r>
-    </w:p>
-    <w:p>
-      <w:r>
-        <w:t>平成二十三年三月十一日に発生した東北地方太平洋沖地震による災害により行方不明となった者の生死が三月間分からない場合又はその者の死亡が三月以内に明らかとなり、かつ、その死亡の時期が分からない場合には、確定給付企業年金法（平成十三年法律第五十号）の遺族給付金の支給に関する規定の適用については、同日に、その者は、死亡したものと推定する。</w:t>
-      </w:r>
-    </w:p>
-    <w:p>
-      <w:pPr>
-        <w:pStyle w:val="Heading4"/>
-      </w:pPr>
-      <w:r>
-        <w:t>第百一条（確定拠出年金法の死亡一時金の支給に関する規定の適用の特例）</w:t>
-      </w:r>
-    </w:p>
-    <w:p>
-      <w:r>
-        <w:t>平成二十三年三月十一日に発生した東北地方太平洋沖地震による災害により行方不明となった者の生死が三月間分からない場合又はその者の死亡が三月以内に明らかとなり、かつ、その死亡の時期が分からない場合には、確定拠出年金法（平成十三年法律第八十八号）の死亡一時金の支給に関する規定の適用については、同日に、その者は、死亡したものと推定する。</w:t>
-      </w:r>
-    </w:p>
-    <w:p>
-      <w:pPr>
-        <w:pStyle w:val="Heading4"/>
-      </w:pPr>
-      <w:r>
-        <w:t>第百二条（平成二十三年度における子ども手当の支給等に関する特別措置法により適用される児童手当法等の拠出金の免除の特例）</w:t>
-      </w:r>
-    </w:p>
-    <w:p>
-      <w:r>
-        <w:t>平成二十三年度における子ども手当の支給等に関する特別措置法（平成二十三年法律第百七号。以下この条において「平成二十三年度子ども手当支給特別措置法」という。）第二十条第一項、第三項及び第五項の規定により適用される児童手当法（昭和四十六年法律第七十三号）第二十条第一項（平成二十二年度等における子ども手当の支給に関する法律（平成二十二年法律第十九号。以下この条において「平成二十二年度子ども手当支給法」という。）第二十条第一項の規定により適用される児童手当法第二十条第一項を含む。以下この条において同じ。）に規定する一般事業主のうち次の各号に掲げる者については、平成二十三年度子ども手当支給特別措置法第二十条第一項、第三項及び第五項の規定により適用される児童手当法第二十条第二項（平成二十二年度子ども手当支給法第二十条第一項の規定により適用される児童手当法第二十条第二項を含む。）の規定にかかわらず、当該各号に定める期間に納付すべき平成二十三年度子ども手当支給特別措置法第二十条第一項、第三項及び第五項の規定により適用される児童手当法第二十条第一項に規定する拠出金の額（第二号に掲げる者にあっては、第四十二条第一項第一号に規定する学校等に勤務する私学共済加入者の標準給与及び標準賞与に係る拠出金の額とする。）を免除するものとする。</w:t>
-      </w:r>
-    </w:p>
-    <w:p>
-      <w:pPr>
-        <w:pStyle w:val="Heading6"/>
-        <w:ind w:left="880"/>
-      </w:pPr>
-      <w:r>
-        <w:t>一</w:t>
-      </w:r>
-    </w:p>
-    <w:p>
-      <w:pPr>
-        <w:ind w:left="880"/>
-      </w:pPr>
-      <w:r>
-        <w:t>第九十五条第一項の規定により厚生年金保険の保険料の額を免除された厚生年金保険の適用事業所の事業主</w:t>
-      </w:r>
-    </w:p>
-    <w:p>
-      <w:pPr>
-        <w:pStyle w:val="Heading6"/>
-        <w:ind w:left="880"/>
-      </w:pPr>
-      <w:r>
-        <w:t>二</w:t>
-      </w:r>
-    </w:p>
-    <w:p>
-      <w:pPr>
-        <w:ind w:left="880"/>
-      </w:pPr>
-      <w:r>
+        <w:br/>
         <w:t>第四十二条第一項の規定により掛金を免除された学校法人等</w:t>
+        <w:br/>
+        <w:br/>
+        <w:br/>
+        <w:t>同項第二号に該当するに至った月から同号に該当しなくなるに至った月の前月（その月が平成二十四年三月以後であるときは、同年二月）まで</w:t>
       </w:r>
     </w:p>
     <w:p>
@@ -4197,103 +3897,67 @@
     </w:p>
     <w:p>
       <w:pPr>
-        <w:pStyle w:val="Heading6"/>
+        <w:pStyle w:val="ListBullet"/>
         <w:ind w:left="880"/>
       </w:pPr>
       <w:r>
         <w:t>一</w:t>
-      </w:r>
-    </w:p>
-    <w:p>
-      <w:pPr>
+        <w:br/>
+        <w:t>第四十九条第一項及び第二項の規定による標準報酬月額の改定</w:t>
+      </w:r>
+    </w:p>
+    <w:p>
+      <w:pPr>
+        <w:pStyle w:val="ListBullet"/>
         <w:ind w:left="880"/>
       </w:pPr>
       <w:r>
-        <w:t>第四十九条第一項及び第二項の規定による標準報酬月額の改定</w:t>
-      </w:r>
-    </w:p>
-    <w:p>
-      <w:pPr>
-        <w:pStyle w:val="Heading6"/>
+        <w:t>二</w:t>
+        <w:br/>
+        <w:t>第五十七条第一項（同条第三項において準用する場合を含む。）の規定による申請の受理及び処分並びに同条第二項（同条第三項において準用する場合を含む。）の規定による届出の受理</w:t>
+      </w:r>
+    </w:p>
+    <w:p>
+      <w:pPr>
+        <w:pStyle w:val="ListBullet"/>
         <w:ind w:left="880"/>
       </w:pPr>
       <w:r>
-        <w:t>二</w:t>
-      </w:r>
-    </w:p>
-    <w:p>
-      <w:pPr>
+        <w:t>三</w:t>
+        <w:br/>
+        <w:t>第五十九条第一項及び第二項の規定による標準報酬月額の改定</w:t>
+      </w:r>
+    </w:p>
+    <w:p>
+      <w:pPr>
+        <w:pStyle w:val="ListBullet"/>
         <w:ind w:left="880"/>
       </w:pPr>
       <w:r>
-        <w:t>第五十七条第一項（同条第三項において準用する場合を含む。）の規定による申請の受理及び処分並びに同条第二項（同条第三項において準用する場合を含む。）の規定による届出の受理</w:t>
-      </w:r>
-    </w:p>
-    <w:p>
-      <w:pPr>
-        <w:pStyle w:val="Heading6"/>
+        <w:t>四</w:t>
+        <w:br/>
+        <w:t>第六十六条第一項の規定による申請の受理及び処分並びに同条第二項の規定による届出の受理</w:t>
+      </w:r>
+    </w:p>
+    <w:p>
+      <w:pPr>
+        <w:pStyle w:val="ListBullet"/>
         <w:ind w:left="880"/>
       </w:pPr>
       <w:r>
-        <w:t>三</w:t>
-      </w:r>
-    </w:p>
-    <w:p>
-      <w:pPr>
+        <w:t>五</w:t>
+        <w:br/>
+        <w:t>第九十四条第一項及び第二項（これらの規定を同条第四項において準用する場合を含む。）の規定による標準報酬月額の改定</w:t>
+      </w:r>
+    </w:p>
+    <w:p>
+      <w:pPr>
+        <w:pStyle w:val="ListBullet"/>
         <w:ind w:left="880"/>
       </w:pPr>
       <w:r>
-        <w:t>第五十九条第一項及び第二項の規定による標準報酬月額の改定</w:t>
-      </w:r>
-    </w:p>
-    <w:p>
-      <w:pPr>
-        <w:pStyle w:val="Heading6"/>
-        <w:ind w:left="880"/>
-      </w:pPr>
-      <w:r>
-        <w:t>四</w:t>
-      </w:r>
-    </w:p>
-    <w:p>
-      <w:pPr>
-        <w:ind w:left="880"/>
-      </w:pPr>
-      <w:r>
-        <w:t>第六十六条第一項の規定による申請の受理及び処分並びに同条第二項の規定による届出の受理</w:t>
-      </w:r>
-    </w:p>
-    <w:p>
-      <w:pPr>
-        <w:pStyle w:val="Heading6"/>
-        <w:ind w:left="880"/>
-      </w:pPr>
-      <w:r>
-        <w:t>五</w:t>
-      </w:r>
-    </w:p>
-    <w:p>
-      <w:pPr>
-        <w:ind w:left="880"/>
-      </w:pPr>
-      <w:r>
-        <w:t>第九十四条第一項及び第二項（これらの規定を同条第四項において準用する場合を含む。）の規定による標準報酬月額の改定</w:t>
-      </w:r>
-    </w:p>
-    <w:p>
-      <w:pPr>
-        <w:pStyle w:val="Heading6"/>
-        <w:ind w:left="880"/>
-      </w:pPr>
-      <w:r>
         <w:t>六</w:t>
-      </w:r>
-    </w:p>
-    <w:p>
-      <w:pPr>
-        <w:ind w:left="880"/>
-      </w:pPr>
-      <w:r>
+        <w:br/>
         <w:t>第九十五条第一項の規定による申請の受理及び処分並びに同条第二項の規定による届出の受理</w:t>
       </w:r>
     </w:p>
@@ -4329,6 +3993,8 @@
       </w:pPr>
       <w:r>
         <w:t>厚生年金保険法第百条の四第三項、第四項、第六項及び第七項の規定は、第一項各号に掲げる厚生労働大臣の権限について準用する。</w:t>
+        <w:br/>
+        <w:t>この場合において、必要な技術的読替えは、政令で定める。</w:t>
       </w:r>
     </w:p>
     <w:p>
@@ -4397,6 +4063,8 @@
     <w:p>
       <w:r>
         <w:t>卸売市場法（昭和四十六年法律第三十五号）第七十二条第一項の規定は、特定被災地方公共団体である市町村の区域に所在する中央卸売市場（同法第二条第三項に規定する中央卸売市場をいう。）の東日本大震災による被害を受けた施設の災害復旧に要する費用について準用する。</w:t>
+        <w:br/>
+        <w:t>この場合において、同法第七十二条第一項中「中央卸売市場整備計画に基づき中央卸売市場の施設の改良、造成又は取得」とあるのは「中央卸売市場の施設の災害復旧」と、「重要な施設の改良、造成又は取得」とあるのは「重要な施設の災害復旧」と、「十分の四以内」とあるのは「三分の二」と読み替えるものとする。</w:t>
       </w:r>
     </w:p>
     <w:p>
@@ -4440,6 +4108,8 @@
       </w:pPr>
       <w:r>
         <w:t>農業者年金の被保険者又は被保険者であった者（農業者老齢年金及び特例付加年金に係る受給権者を除く。）は、前項の規定により納付することを要しないものとされた保険料の全部又は一部につき追納をすることができる。</w:t>
+        <w:br/>
+        <w:t>この場合において、その一部につき追納をするときは、追納は、先に経過した月の分から順次行うものとする。</w:t>
       </w:r>
     </w:p>
     <w:p>
@@ -4491,6 +4161,8 @@
       </w:pPr>
       <w:r>
         <w:t>特例免除期間（第一項の規定により農業者年金の保険料を納付することを要しないものとされた期間（前項の規定により納付されたものとみなされる保険料に係る被保険者期間を除く。）をいう。）は、独立行政法人農業者年金基金法第三十一条第一項第一号及び第二項（同法附則第三条第四項において読み替えて準用する場合を含む。）並びに附則第三条第一項第一号の規定の保険料納付済期間等に算入する。</w:t>
+        <w:br/>
+        <w:t>この場合における同法第三十一条第一項第一号の規定の適用については、同号中「合算した期間」とあるのは、「合算した期間に特例免除期間（東日本大震災に対処するための特別の財政援助及び助成に関する法律（平成二十三年法律第四十号）第百八条第五項に規定する特例免除期間をいう。）を加えた期間」とする。</w:t>
       </w:r>
     </w:p>
     <w:p>
@@ -5018,52 +4690,34 @@
     </w:p>
     <w:p>
       <w:pPr>
-        <w:pStyle w:val="Heading6"/>
+        <w:pStyle w:val="ListBullet"/>
         <w:ind w:left="880"/>
       </w:pPr>
       <w:r>
         <w:t>一</w:t>
-      </w:r>
-    </w:p>
-    <w:p>
-      <w:pPr>
+        <w:br/>
+        <w:t>特定被災区域内に事業所を有する中小企業者（中小企業信用保険法第二条第一項に規定する中小企業者をいう。以下この条において同じ。）であって、東日本大震災により著しい被害を受けたもので政令で定めるもの</w:t>
+      </w:r>
+    </w:p>
+    <w:p>
+      <w:pPr>
+        <w:pStyle w:val="ListBullet"/>
         <w:ind w:left="880"/>
       </w:pPr>
       <w:r>
-        <w:t>特定被災区域内に事業所を有する中小企業者（中小企業信用保険法第二条第一項に規定する中小企業者をいう。以下この条において同じ。）であって、東日本大震災により著しい被害を受けたもので政令で定めるもの</w:t>
-      </w:r>
-    </w:p>
-    <w:p>
-      <w:pPr>
-        <w:pStyle w:val="Heading6"/>
+        <w:t>二</w:t>
+        <w:br/>
+        <w:t>特定被災区域外に事業所を有する中小企業者であって、東日本大震災により特定被災区域内に事業所を有する取引の相手方たる事業者との取引の数量の減少その他経済産業大臣が定める事由が生じているためその経営の安定に支障が生じていることについてその住所地を管轄する市町村長又は特別区長の認定を受けたもの</w:t>
+      </w:r>
+    </w:p>
+    <w:p>
+      <w:pPr>
+        <w:pStyle w:val="ListBullet"/>
         <w:ind w:left="880"/>
       </w:pPr>
       <w:r>
-        <w:t>二</w:t>
-      </w:r>
-    </w:p>
-    <w:p>
-      <w:pPr>
-        <w:ind w:left="880"/>
-      </w:pPr>
-      <w:r>
-        <w:t>特定被災区域外に事業所を有する中小企業者であって、東日本大震災により特定被災区域内に事業所を有する取引の相手方たる事業者との取引の数量の減少その他経済産業大臣が定める事由が生じているためその経営の安定に支障が生じていることについてその住所地を管轄する市町村長又は特別区長の認定を受けたもの</w:t>
-      </w:r>
-    </w:p>
-    <w:p>
-      <w:pPr>
-        <w:pStyle w:val="Heading6"/>
-        <w:ind w:left="880"/>
-      </w:pPr>
-      <w:r>
         <w:t>三</w:t>
-      </w:r>
-    </w:p>
-    <w:p>
-      <w:pPr>
-        <w:ind w:left="880"/>
-      </w:pPr>
-      <w:r>
+        <w:br/>
         <w:t>中小企業等協同組合その他の主として中小規模の事業者を直接又は間接の構成員とする団体であって、その直接又は間接の構成員のうちに前二号に掲げる者を含むもの</w:t>
       </w:r>
     </w:p>
@@ -5163,52 +4817,34 @@
     </w:p>
     <w:p>
       <w:pPr>
-        <w:pStyle w:val="Heading6"/>
+        <w:pStyle w:val="ListBullet"/>
         <w:ind w:left="880"/>
       </w:pPr>
       <w:r>
         <w:t>一</w:t>
-      </w:r>
-    </w:p>
-    <w:p>
-      <w:pPr>
+        <w:br/>
+        <w:t>特定地域における工場又は事業場の整備並びに当該工場又は当該事業場の賃貸その他の管理及び譲渡</w:t>
+      </w:r>
+    </w:p>
+    <w:p>
+      <w:pPr>
+        <w:pStyle w:val="ListBullet"/>
         <w:ind w:left="880"/>
       </w:pPr>
       <w:r>
-        <w:t>特定地域における工場又は事業場の整備並びに当該工場又は当該事業場の賃貸その他の管理及び譲渡</w:t>
-      </w:r>
-    </w:p>
-    <w:p>
-      <w:pPr>
-        <w:pStyle w:val="Heading6"/>
+        <w:t>二</w:t>
+        <w:br/>
+        <w:t>前項の規定により機構が行う工場又は事業場の整備と併せて整備されるべき公共の用に供する施設及び当該工場又は当該事業場の利用者の利便に供する施設の整備並びに当該施設の賃貸その他の管理及び譲渡</w:t>
+      </w:r>
+    </w:p>
+    <w:p>
+      <w:pPr>
+        <w:pStyle w:val="ListBullet"/>
         <w:ind w:left="880"/>
       </w:pPr>
       <w:r>
-        <w:t>二</w:t>
-      </w:r>
-    </w:p>
-    <w:p>
-      <w:pPr>
-        <w:ind w:left="880"/>
-      </w:pPr>
-      <w:r>
-        <w:t>前項の規定により機構が行う工場又は事業場の整備と併せて整備されるべき公共の用に供する施設及び当該工場又は当該事業場の利用者の利便に供する施設の整備並びに当該施設の賃貸その他の管理及び譲渡</w:t>
-      </w:r>
-    </w:p>
-    <w:p>
-      <w:pPr>
-        <w:pStyle w:val="Heading6"/>
-        <w:ind w:left="880"/>
-      </w:pPr>
-      <w:r>
         <w:t>三</w:t>
-      </w:r>
-    </w:p>
-    <w:p>
-      <w:pPr>
-        <w:ind w:left="880"/>
-      </w:pPr>
-      <w:r>
+        <w:br/>
         <w:t>前二号の業務に関連する技術的援助</w:t>
       </w:r>
     </w:p>
@@ -5415,36 +5051,32 @@
     </w:p>
     <w:p>
       <w:pPr>
-        <w:pStyle w:val="Heading6"/>
+        <w:pStyle w:val="ListBullet"/>
         <w:ind w:left="880"/>
       </w:pPr>
       <w:r>
         <w:t>一</w:t>
-      </w:r>
-    </w:p>
-    <w:p>
-      <w:pPr>
+        <w:br/>
+        <w:t>東日本大震災により特に必要となった廃棄物の処理を行うために要する費用の総額（以下この条において「処理費総額」という。）が、平成二十三年度における当該市町村の標準税収入（公共土木施設災害復旧事業費国庫負担法第二条第四項に規定する標準税収入をいう。次号において同じ。）の百分の十に相当する額以下の場合</w:t>
+        <w:br/>
+        <w:br/>
+        <w:br/>
+        <w:t>処理費総額の百分の五十に相当する額</w:t>
+      </w:r>
+    </w:p>
+    <w:p>
+      <w:pPr>
+        <w:pStyle w:val="ListBullet"/>
         <w:ind w:left="880"/>
       </w:pPr>
       <w:r>
-        <w:t>東日本大震災により特に必要となった廃棄物の処理を行うために要する費用の総額（以下この条において「処理費総額」という。）が、平成二十三年度における当該市町村の標準税収入（公共土木施設災害復旧事業費国庫負担法第二条第四項に規定する標準税収入をいう。次号において同じ。）の百分の十に相当する額以下の場合</w:t>
-      </w:r>
-    </w:p>
-    <w:p>
-      <w:pPr>
-        <w:pStyle w:val="Heading6"/>
-        <w:ind w:left="880"/>
-      </w:pPr>
-      <w:r>
         <w:t>二</w:t>
-      </w:r>
-    </w:p>
-    <w:p>
-      <w:pPr>
-        <w:ind w:left="880"/>
-      </w:pPr>
-      <w:r>
+        <w:br/>
         <w:t>処理費総額が平成二十三年度における当該市町村の標準税収入の百分の十に相当する額を超える場合</w:t>
+        <w:br/>
+        <w:br/>
+        <w:br/>
+        <w:t>イからハまでに掲げる額の合計額</w:t>
       </w:r>
     </w:p>
     <w:p>
@@ -5628,7 +5260,7 @@
         <w:pStyle w:val="Heading1"/>
       </w:pPr>
       <w:r>
-        <w:t>附　則（平成二二年一二月一〇日法律第七一号）</w:t>
+        <w:t>附則（平成二二年一二月一〇日法律第七一号）</w:t>
       </w:r>
     </w:p>
     <w:p>
@@ -5642,40 +5274,396 @@
     <w:p>
       <w:r>
         <w:t>この法律は、平成二十四年四月一日から施行する。</w:t>
-      </w:r>
-    </w:p>
-    <w:p>
-      <w:pPr>
-        <w:pStyle w:val="Heading6"/>
+        <w:br/>
+        <w:t>ただし、次の各号に掲げる規定は、当該各号に定める日から施行する。</w:t>
+      </w:r>
+    </w:p>
+    <w:p>
+      <w:pPr>
+        <w:pStyle w:val="ListBullet"/>
         <w:ind w:left="880"/>
       </w:pPr>
       <w:r>
         <w:t>一・二</w:t>
-      </w:r>
-    </w:p>
-    <w:p>
-      <w:pPr>
+        <w:br/>
+        <w:t>略</w:t>
+      </w:r>
+    </w:p>
+    <w:p>
+      <w:pPr>
+        <w:pStyle w:val="ListBullet"/>
         <w:ind w:left="880"/>
       </w:pPr>
       <w:r>
+        <w:t>三</w:t>
+        <w:br/>
+        <w:t>第二条の規定（障害者自立支援法目次の改正規定、同法第一条の改正規定、同法第二条第一項第一号の改正規定、同法第三条の改正規定、同法第四条第一項の改正規定、同法第二章第二節第三款中第三十一条の次に一条を加える改正規定、同法第四十二条第一項の改正規定、同法第七十七条第一項第一号の改正規定並びに同法第七十七条第三項及び第七十八条第二項の改正規定を除く。）、第四条の規定（児童福祉法第二十四条の十一第一項の改正規定を除く。）及び第六条の規定並びに附則第四条から第十条まで、第十九条から第二十一条まで、第三十五条（第一号に係る部分に限る。）、第四十条、第四十二条、第四十三条、第四十六条、第四十八条、第五十条、第五十三条、第五十七条、第六十条、第六十二条、第六十四条、第六十七条、第七十条及び第七十三条の規定</w:t>
+        <w:br/>
+        <w:br/>
+        <w:br/>
+        <w:t>平成二十四年四月一日までの間において政令で定める日</w:t>
+      </w:r>
+    </w:p>
+    <w:p>
+      <w:pPr>
+        <w:pStyle w:val="Heading4"/>
+      </w:pPr>
+      <w:r>
+        <w:t>第七十五条（東日本大震災に対処するための特別の財政援助及び助成に関する法律の一部改正に伴う経過措置）</w:t>
+      </w:r>
+    </w:p>
+    <w:p>
+      <w:r>
+        <w:t>障害者自立支援法第七十九条第一項及び第二項の規定により設置された障害福祉サービス（第三条の規定による改正前の同法第五条第八項に規定する児童デイサービスに限る。）の事業の用に供する施設であって、附則第二十二条第一項の規定により第五条の規定による改正後の児童福祉法（以下「新児童福祉法」という。）第六条の二第二項に規定する児童発達支援及び同条第四項に規定する放課後等デイサービスに係る新児童福祉法第二十一条の五の三第一項の指定を受けたものとみなされた者の設置するものについては、前条の規定による改正前の東日本大震災に対処するための特別の財政援助及び助成に関する法律第四十八条の規定は、なおその効力を有する。</w:t>
+      </w:r>
+    </w:p>
+    <w:p>
+      <w:r>
+        <w:br w:type="page"/>
+      </w:r>
+    </w:p>
+    <w:p>
+      <w:pPr>
+        <w:pStyle w:val="Heading1"/>
+      </w:pPr>
+      <w:r>
+        <w:t>附則（平成二三年六月二二日法律第七二号）</w:t>
+      </w:r>
+    </w:p>
+    <w:p>
+      <w:pPr>
+        <w:pStyle w:val="Heading4"/>
+      </w:pPr>
+      <w:r>
+        <w:t>第一条（施行期日）</w:t>
+      </w:r>
+    </w:p>
+    <w:p>
+      <w:r>
+        <w:t>この法律は、平成二十四年四月一日から施行する。</w:t>
+      </w:r>
+    </w:p>
+    <w:p>
+      <w:r>
+        <w:br w:type="page"/>
+      </w:r>
+    </w:p>
+    <w:p>
+      <w:pPr>
+        <w:pStyle w:val="Heading1"/>
+      </w:pPr>
+      <w:r>
+        <w:t>附則（平成二三年七月二九日法律第八七号）</w:t>
+      </w:r>
+    </w:p>
+    <w:p>
+      <w:r>
+        <w:t>この法律は、公布の日から施行する。</w:t>
+      </w:r>
+    </w:p>
+    <w:p>
+      <w:r>
+        <w:br w:type="page"/>
+      </w:r>
+    </w:p>
+    <w:p>
+      <w:pPr>
+        <w:pStyle w:val="Heading1"/>
+      </w:pPr>
+      <w:r>
+        <w:t>附則（平成二三年八月一二日法律第九六号）</w:t>
+      </w:r>
+    </w:p>
+    <w:p>
+      <w:pPr>
+        <w:pStyle w:val="Heading4"/>
+      </w:pPr>
+      <w:r>
+        <w:t>第一条（施行期日）</w:t>
+      </w:r>
+    </w:p>
+    <w:p>
+      <w:r>
+        <w:t>この法律は、公布の日から施行する。</w:t>
+      </w:r>
+    </w:p>
+    <w:p>
+      <w:pPr>
+        <w:pStyle w:val="Heading4"/>
+      </w:pPr>
+      <w:r>
+        <w:t>第三条（検討）</w:t>
+      </w:r>
+    </w:p>
+    <w:p>
+      <w:r>
+        <w:t>政府は、この法律の施行後必要に応じ、平成二十三年三月十一日に発生した東北地方太平洋沖地震に伴う原子力発電所の事故による災害（以下この条において「東日本大震災の原子力災害」という。）の状況、原子力損害の賠償に関する法律（昭和三十六年法律第百四十七号）第二条第三項に規定する原子力事業者による損害賠償の実施の状況等を勘案し、東日本大震災の原子力災害の被災者等に係る地方税の税負担軽減措置等及び東日本大震災の原子力災害に伴う地方公共団体の減収の補填の在り方について検討を加え、必要があると認めるときは、その結果に基づいて所要の措置を講ずるものとする。</w:t>
+      </w:r>
+    </w:p>
+    <w:p>
+      <w:r>
+        <w:br w:type="page"/>
+      </w:r>
+    </w:p>
+    <w:p>
+      <w:pPr>
+        <w:pStyle w:val="Heading1"/>
+      </w:pPr>
+      <w:r>
+        <w:t>附則（平成二三年八月三〇日法律第一〇七号）</w:t>
+      </w:r>
+    </w:p>
+    <w:p>
+      <w:pPr>
+        <w:pStyle w:val="Heading4"/>
+      </w:pPr>
+      <w:r>
+        <w:t>第一条（施行期日）</w:t>
+      </w:r>
+    </w:p>
+    <w:p>
+      <w:r>
+        <w:t>この法律は、平成二十三年十月一日から施行する。</w:t>
+        <w:br/>
+        <w:t>ただし、附則第二十四条の規定は、公布の日から施行する。</w:t>
+      </w:r>
+    </w:p>
+    <w:p>
+      <w:pPr>
+        <w:pStyle w:val="Heading4"/>
+      </w:pPr>
+      <w:r>
+        <w:t>第二十四条（政令への委任）</w:t>
+      </w:r>
+    </w:p>
+    <w:p>
+      <w:r>
+        <w:t>この附則に規定するもののほか、この法律の施行に関し必要な経過措置は、政令で定める。</w:t>
+      </w:r>
+    </w:p>
+    <w:p>
+      <w:r>
+        <w:br w:type="page"/>
+      </w:r>
+    </w:p>
+    <w:p>
+      <w:pPr>
+        <w:pStyle w:val="Heading1"/>
+      </w:pPr>
+      <w:r>
+        <w:t>附則（平成二三年一二月二日法律第一一六号）</w:t>
+      </w:r>
+    </w:p>
+    <w:p>
+      <w:pPr>
+        <w:pStyle w:val="Heading4"/>
+      </w:pPr>
+      <w:r>
+        <w:t>第一条（施行期日）</w:t>
+      </w:r>
+    </w:p>
+    <w:p>
+      <w:r>
+        <w:t>この法律は、公布の日から施行する。</w:t>
+      </w:r>
+    </w:p>
+    <w:p>
+      <w:pPr>
+        <w:pStyle w:val="Heading4"/>
+      </w:pPr>
+      <w:r>
+        <w:t>第二条（東日本大震災に対処するための特別の財政援助及び助成に関する法律の一部改正に伴う調整規定）</w:t>
+      </w:r>
+    </w:p>
+    <w:p>
+      <w:r>
+        <w:t>この法律の施行の日が地方税法の一部を改正する法律（平成二十三年法律第百二十号）の施行の日前である場合には、同日の前日までの間における第三条の規定による改正後の東日本大震災に対処するための特別の財政援助及び助成に関する法律第十条第一号ハの規定の適用については、同号ハ中「、東日本大震災における原子力発電所の事故による災害に対処するための地方税法及び東日本大震災に対処するための特別の財政援助及び助成に関する法律の一部を改正する法律（平成二十三年法律第九十六号。以下この条において「地方税法等改正法」という。）及び地方税法の一部を改正する法律（平成二十三年法律第百二十号）」とあるのは、「及び東日本大震災における原子力発電所の事故による災害に対処するための地方税法及び東日本大震災に対処するための特別の財政援助及び助成に関する法律の一部を改正する法律（平成二十三年法律第九十六号。以下この条において「地方税法等改正法」という。）」とする。</w:t>
+      </w:r>
+    </w:p>
+    <w:p>
+      <w:r>
+        <w:br w:type="page"/>
+      </w:r>
+    </w:p>
+    <w:p>
+      <w:pPr>
+        <w:pStyle w:val="Heading1"/>
+      </w:pPr>
+      <w:r>
+        <w:t>附則（平成二四年三月三一日法律第一八号）</w:t>
+      </w:r>
+    </w:p>
+    <w:p>
+      <w:pPr>
+        <w:pStyle w:val="Heading4"/>
+      </w:pPr>
+      <w:r>
+        <w:t>第一条（施行期日）</w:t>
+      </w:r>
+    </w:p>
+    <w:p>
+      <w:r>
+        <w:t>この法律は、平成二十四年四月一日から施行する。</w:t>
+      </w:r>
+    </w:p>
+    <w:p>
+      <w:pPr>
+        <w:pStyle w:val="Heading4"/>
+      </w:pPr>
+      <w:r>
+        <w:t>第六条（東日本大震災に対処するための特別の財政援助及び助成に関する法律の一部改正に伴う経過措置）</w:t>
+      </w:r>
+    </w:p>
+    <w:p>
+      <w:r>
+        <w:t>第五条の規定による改正前の東日本大震災に対処するための特別の財政援助及び助成に関する法律第八条第一項の規定は、平成二十三年度の地方債については、なおその効力を有する。</w:t>
+      </w:r>
+    </w:p>
+    <w:p>
+      <w:r>
+        <w:br w:type="page"/>
+      </w:r>
+    </w:p>
+    <w:p>
+      <w:pPr>
+        <w:pStyle w:val="Heading1"/>
+      </w:pPr>
+      <w:r>
+        <w:t>附則（平成二四年六月二七日法律第四四号）</w:t>
+      </w:r>
+    </w:p>
+    <w:p>
+      <w:pPr>
+        <w:pStyle w:val="Heading4"/>
+      </w:pPr>
+      <w:r>
+        <w:t>第一条（施行期日）</w:t>
+      </w:r>
+    </w:p>
+    <w:p>
+      <w:r>
+        <w:t>この法律は、公布の日から起算して三月を超えない範囲内において政令で定める日から施行する。</w:t>
+      </w:r>
+    </w:p>
+    <w:p>
+      <w:r>
+        <w:br w:type="page"/>
+      </w:r>
+    </w:p>
+    <w:p>
+      <w:pPr>
+        <w:pStyle w:val="Heading1"/>
+      </w:pPr>
+      <w:r>
+        <w:t>附則（平成二四年六月二七日法律第五一号）</w:t>
+      </w:r>
+    </w:p>
+    <w:p>
+      <w:pPr>
+        <w:pStyle w:val="Heading4"/>
+      </w:pPr>
+      <w:r>
+        <w:t>第一条（施行期日）</w:t>
+      </w:r>
+    </w:p>
+    <w:p>
+      <w:r>
+        <w:t>この法律は、平成二十五年四月一日から施行する。</w:t>
+        <w:br/>
+        <w:t>ただし、次の各号に掲げる規定は、当該各号に定める日から施行する。</w:t>
+      </w:r>
+    </w:p>
+    <w:p>
+      <w:pPr>
+        <w:pStyle w:val="ListBullet"/>
+        <w:ind w:left="880"/>
+      </w:pPr>
+      <w:r>
+        <w:t>一</w:t>
+        <w:br/>
         <w:t>略</w:t>
       </w:r>
     </w:p>
     <w:p>
       <w:pPr>
-        <w:pStyle w:val="Heading6"/>
+        <w:pStyle w:val="ListBullet"/>
         <w:ind w:left="880"/>
       </w:pPr>
       <w:r>
-        <w:t>三</w:t>
-      </w:r>
-    </w:p>
-    <w:p>
-      <w:pPr>
+        <w:t>二</w:t>
+        <w:br/>
+        <w:t>第二条、第四条、第六条及び第八条並びに附則第五条から第八条まで、第十二条から第十六条まで及び第十八条から第二十六条までの規定</w:t>
+        <w:br/>
+        <w:br/>
+        <w:br/>
+        <w:t>平成二十六年四月一日</w:t>
+      </w:r>
+    </w:p>
+    <w:p>
+      <w:pPr>
+        <w:pStyle w:val="Heading4"/>
+      </w:pPr>
+      <w:r>
+        <w:t>第二十五条（東日本大震災に対処するための特別の財政援助及び助成に関する法律の一部改正に伴う経過措置）</w:t>
+      </w:r>
+    </w:p>
+    <w:p>
+      <w:r>
+        <w:t>前条の規定による改正後の東日本大震災に対処するための特別の財政援助及び助成に関する法律第四十八条第一項第二号の規定の適用については、当分の間、同号中「共同生活援助」とあるのは、「共同生活援助（地域社会における共生の実現に向けて新たな障害保健福祉施策を講ずるための関係法律の整備に関する法律（平成二十四年法律第五十一号）第二条の規定による改正前の障害者の日常生活及び社会生活を総合的に支援するための法律第五条第十項に規定する共同生活介護を含む。以下この条において同じ。）」とする。</w:t>
+      </w:r>
+    </w:p>
+    <w:p>
+      <w:r>
+        <w:br w:type="page"/>
+      </w:r>
+    </w:p>
+    <w:p>
+      <w:pPr>
+        <w:pStyle w:val="Heading1"/>
+      </w:pPr>
+      <w:r>
+        <w:t>附則（平成二五年六月二一日法律第五七号）</w:t>
+      </w:r>
+    </w:p>
+    <w:p>
+      <w:pPr>
+        <w:pStyle w:val="Heading4"/>
+      </w:pPr>
+      <w:r>
+        <w:t>第一条（施行期日）</w:t>
+      </w:r>
+    </w:p>
+    <w:p>
+      <w:r>
+        <w:t>この法律は、公布の日から起算して三月を超えない範囲内において政令で定める日から施行する。</w:t>
+        <w:br/>
+        <w:t>ただし、次の各号に掲げる規定は、当該各号に定める日から施行する。</w:t>
+      </w:r>
+    </w:p>
+    <w:p>
+      <w:pPr>
+        <w:pStyle w:val="ListBullet"/>
         <w:ind w:left="880"/>
       </w:pPr>
       <w:r>
-        <w:t>第二条の規定（障害者自立支援法目次の改正規定、同法第一条の改正規定、同法第二条第一項第一号の改正規定、同法第三条の改正規定、同法第四条第一項の改正規定、同法第二章第二節第三款中第三十一条の次に一条を加える改正規定、同法第四十二条第一項の改正規定、同法第七十七条第一項第一号の改正規定並びに同法第七十七条第三項及び第七十八条第二項の改正規定を除く。）、第四条の規定（児童福祉法第二十四条の十一第一項の改正規定を除く。）及び第六条の規定並びに附則第四条から第十条まで、第十九条から第二十一条まで、第三十五条（第一号に係る部分に限る。）、第四十条、第四十二条、第四十三条、第四十六条、第四十八条、第五十条、第五十三条、第五十七条、第六十条、第六十二条、第六十四条、第六十七条、第七十条及び第七十三条の規定</w:t>
+        <w:t>一</w:t>
+        <w:br/>
+        <w:t>略</w:t>
+      </w:r>
+    </w:p>
+    <w:p>
+      <w:pPr>
+        <w:pStyle w:val="ListBullet"/>
+        <w:ind w:left="880"/>
+      </w:pPr>
+      <w:r>
+        <w:t>二</w:t>
+        <w:br/>
+        <w:t>第三条（中小企業支援法第九条の改正規定に限る。）、第九条、次条並びに附則第三条、第八条、第九条、第十二条、第十三条及び第十七条から第二十五条までの規定</w:t>
+        <w:br/>
+        <w:br/>
+        <w:br/>
+        <w:t>平成二十七年三月三十一日</w:t>
       </w:r>
     </w:p>
     <w:p>
@@ -5683,12 +5671,12 @@
         <w:pStyle w:val="Heading4"/>
       </w:pPr>
       <w:r>
-        <w:t>第七十五条（東日本大震災に対処するための特別の財政援助及び助成に関する法律の一部改正に伴う経過措置）</w:t>
-      </w:r>
-    </w:p>
-    <w:p>
-      <w:r>
-        <w:t>障害者自立支援法第七十九条第一項及び第二項の規定により設置された障害福祉サービス（第三条の規定による改正前の同法第五条第八項に規定する児童デイサービスに限る。）の事業の用に供する施設であって、附則第二十二条第一項の規定により第五条の規定による改正後の児童福祉法（以下「新児童福祉法」という。）第六条の二第二項に規定する児童発達支援及び同条第四項に規定する放課後等デイサービスに係る新児童福祉法第二十一条の五の三第一項の指定を受けたものとみなされた者の設置するものについては、前条の規定による改正前の東日本大震災に対処するための特別の財政援助及び助成に関する法律第四十八条の規定は、なおその効力を有する。</w:t>
+        <w:t>第二十四条（東日本大震災に対処するための特別の財政援助及び助成に関する法律の一部改正に伴う経過措置）</w:t>
+      </w:r>
+    </w:p>
+    <w:p>
+      <w:r>
+        <w:t>前条の規定による改正前の東日本大震災に対処するための特別の財政援助及び助成に関する法律（以下この条において「旧東日本大震災財特法」という。）第百二十九条第一項の規定の適用を受けた旧助成法第三条第一項の小規模企業者等設備導入資金貸付事業に係る貸付金であって旧設備資金貸付事業又は旧設備貸与事業に係るものの償還期間の延長並びに旧東日本大震災財特法第百二十九条第二項の適用を受けた旧設備資金貸付事業に係る貸付金の償還期間及び旧設備貸与事業に係る対価の支払期間の延長については、なお従前の例による。</w:t>
       </w:r>
     </w:p>
     <w:p>
@@ -5701,7 +5689,7 @@
         <w:pStyle w:val="Heading1"/>
       </w:pPr>
       <w:r>
-        <w:t>附　則（平成二三年六月二二日法律第七二号）</w:t>
+        <w:t>附則（平成二五年一一月二二日法律第七六号）</w:t>
       </w:r>
     </w:p>
     <w:p>
@@ -5714,7 +5702,7 @@
     </w:p>
     <w:p>
       <w:r>
-        <w:t>この法律は、平成二十四年四月一日から施行する。</w:t>
+        <w:t>この法律は、平成二十六年四月一日から施行し、この法律による改正後の特別会計に関する法律（以下「新特別会計法」という。）の規定は、平成二十六年度の予算から適用する。</w:t>
       </w:r>
     </w:p>
     <w:p>
@@ -5727,12 +5715,145 @@
         <w:pStyle w:val="Heading1"/>
       </w:pPr>
       <w:r>
-        <w:t>附　則（平成二三年七月二九日法律第八七号）</w:t>
+        <w:t>附則（平成二五年一二月一一日法律第九八号）</w:t>
+      </w:r>
+    </w:p>
+    <w:p>
+      <w:pPr>
+        <w:pStyle w:val="Heading4"/>
+      </w:pPr>
+      <w:r>
+        <w:t>第一条（施行期日）</w:t>
+      </w:r>
+    </w:p>
+    <w:p>
+      <w:r>
+        <w:t>この法律は、公布の日から起算して三月を超えない範囲内において政令で定める日から施行する。</w:t>
+        <w:br/>
+        <w:t>ただし、次の各号に掲げる規定は、当該各号に定める日から施行する。</w:t>
+      </w:r>
+    </w:p>
+    <w:p>
+      <w:pPr>
+        <w:pStyle w:val="ListBullet"/>
+        <w:ind w:left="880"/>
+      </w:pPr>
+      <w:r>
+        <w:t>一</w:t>
+        <w:br/>
+        <w:t>附則第二十八条及び第三十九条の規定</w:t>
+        <w:br/>
+        <w:br/>
+        <w:br/>
+        <w:t>公布の日</w:t>
+      </w:r>
+    </w:p>
+    <w:p>
+      <w:r>
+        <w:br w:type="page"/>
+      </w:r>
+    </w:p>
+    <w:p>
+      <w:pPr>
+        <w:pStyle w:val="Heading1"/>
+      </w:pPr>
+      <w:r>
+        <w:t>附則（平成二五年一二月一三日法律第一〇二号）</w:t>
+      </w:r>
+    </w:p>
+    <w:p>
+      <w:pPr>
+        <w:pStyle w:val="Heading4"/>
+      </w:pPr>
+      <w:r>
+        <w:t>第一条（施行期日）</w:t>
+      </w:r>
+    </w:p>
+    <w:p>
+      <w:r>
+        <w:t>この法律は、公布の日から起算して九月を超えない範囲内において政令で定める日から施行する。</w:t>
+      </w:r>
+    </w:p>
+    <w:p>
+      <w:r>
+        <w:br w:type="page"/>
+      </w:r>
+    </w:p>
+    <w:p>
+      <w:pPr>
+        <w:pStyle w:val="Heading1"/>
+      </w:pPr>
+      <w:r>
+        <w:t>附則（平成二六年六月二五日法律第八三号）</w:t>
+      </w:r>
+    </w:p>
+    <w:p>
+      <w:pPr>
+        <w:pStyle w:val="Heading4"/>
+      </w:pPr>
+      <w:r>
+        <w:t>第一条（施行期日）</w:t>
+      </w:r>
+    </w:p>
+    <w:p>
+      <w:r>
+        <w:t>この法律は、公布の日又は平成二十六年四月一日のいずれか遅い日から施行する。</w:t>
+        <w:br/>
+        <w:t>ただし、次の各号に掲げる規定は、当該各号に定める日から施行する。</w:t>
+      </w:r>
+    </w:p>
+    <w:p>
+      <w:pPr>
+        <w:pStyle w:val="ListBullet"/>
+        <w:ind w:left="880"/>
+      </w:pPr>
+      <w:r>
+        <w:t>一から五まで</w:t>
+        <w:br/>
+        <w:t>略</w:t>
+      </w:r>
+    </w:p>
+    <w:p>
+      <w:pPr>
+        <w:pStyle w:val="ListBullet"/>
+        <w:ind w:left="880"/>
+      </w:pPr>
+      <w:r>
+        <w:t>六</w:t>
+        <w:br/>
+        <w:t>第六条の規定（次号に掲げる改正規定を除く。）、第十一条の規定、第十五条中国民健康保険法第五十五条第一項の改正規定、同法第百十六条の二第一項第六号の改正規定（「同法第八条第二十四項」を「同条第二十五項」に改める部分に限る。）及び同法附則第五条の二第一項の改正規定、第十六条中老人福祉法第五条の二第三項の改正規定（「居宅介護サービス費、」の下に「地域密着型通所介護若しくは」を加える部分に限る。）、同条第七項の改正規定、同法第十条の四第一項第二号の改正規定（「規定する通所介護」の下に「、地域密着型通所介護」を加える部分に限る。）、同法第二十条の二の二の改正規定（「居宅介護サービス費、」の下に「地域密着型通所介護若しくは」を加える部分に限る。）及び同法第二十条の八第四項の改正規定（「、小規模多機能型居宅介護」の下に「、地域密着型通所介護」を加える部分に限る。）、第十八条中高齢者の医療の確保に関する法律第五十五条第一項第五号の改正規定（「同法第八条第二十四項」を「同条第二十五項」に改める部分に限る。）並びに同法附則第二条及び第十三条の十一第一項の改正規定並びに第二十二条の規定並びに附則第二十条（第一項ただし書を除く。）、第二十一条、第四十二条、第四十三条並びに第四十九条の規定、附則第五十条中国有財産特別措置法（昭和二十七年法律第二百十九号）第二条第二項第四号ロの改正規定（「居宅サービス、」の下に「地域密着型通所介護若しくは」を加える部分に限る。）、附則第五十二条中登録免許税法（昭和四十二年法律第三十五号）別表第三の二十四の項の改正規定、附則第五十五条及び第五十六条の規定、附則第五十九条の規定（第三号に掲げる改正規定を除く。）並びに附則第六十条の規定</w:t>
+        <w:br/>
+        <w:br/>
+        <w:br/>
+        <w:t>平成二十八年四月一日までの間において政令で定める日</w:t>
+      </w:r>
+    </w:p>
+    <w:p>
+      <w:r>
+        <w:br w:type="page"/>
+      </w:r>
+    </w:p>
+    <w:p>
+      <w:pPr>
+        <w:pStyle w:val="Heading1"/>
+      </w:pPr>
+      <w:r>
+        <w:t>附則（平成二七年五月二七日法律第二九号）</w:t>
+      </w:r>
+    </w:p>
+    <w:p>
+      <w:pPr>
+        <w:pStyle w:val="Heading4"/>
+      </w:pPr>
+      <w:r>
+        <w:t>第一条（施行期日）</w:t>
       </w:r>
     </w:p>
     <w:p>
       <w:r>
         <w:t>この法律は、公布の日から施行する。</w:t>
+        <w:br/>
+        <w:t>ただし、第二条（中小企業信用保険法附則に一項を加える改正規定を除く。）並びに附則第五条から第十二条まで及び第十五条から第十九条までの規定は、公布の日から起算して一年を超えない範囲内において政令で定める日から施行する。</w:t>
       </w:r>
     </w:p>
     <w:p>
@@ -5745,7 +5866,7 @@
         <w:pStyle w:val="Heading1"/>
       </w:pPr>
       <w:r>
-        <w:t>附　則（平成二三年八月一二日法律第九六号）</w:t>
+        <w:t>附則（平成二七年五月二九日法律第三一号）</w:t>
       </w:r>
     </w:p>
     <w:p>
@@ -5758,7 +5879,37 @@
     </w:p>
     <w:p>
       <w:r>
-        <w:t>この法律は、公布の日から施行する。</w:t>
+        <w:t>この法律は、平成三十年四月一日から施行する。</w:t>
+        <w:br/>
+        <w:t>ただし、次の各号に掲げる規定は、それぞれ当該各号に定める日から施行する。</w:t>
+      </w:r>
+    </w:p>
+    <w:p>
+      <w:pPr>
+        <w:pStyle w:val="ListBullet"/>
+        <w:ind w:left="880"/>
+      </w:pPr>
+      <w:r>
+        <w:t>一</w:t>
+        <w:br/>
+        <w:t>第一条の規定、第五条中健康保険法第九十条第二項及び第九十五条第六号の改正規定、同法第百五十三条第一項の改正規定、同法附則第四条の四の改正規定、同法附則第五条の改正規定、同法附則第五条の二の改正規定、同法附則第五条の三の改正規定並びに同条の次に四条を加える改正規定、第七条中船員保険法第七十条第四項の改正規定及び同法第八十五条第二項第三号の改正規定、第八条の規定並びに第十二条中社会保険診療報酬支払基金法第十五条第二項の改正規定並びに次条第一項並びに附則第六条から第九条まで、第十五条、第十八条、第二十六条、第五十九条、第六十二条及び第六十七条から第六十九条までの規定</w:t>
+        <w:br/>
+        <w:br/>
+        <w:br/>
+        <w:t>公布の日</w:t>
+      </w:r>
+    </w:p>
+    <w:p>
+      <w:r>
+        <w:br w:type="page"/>
+      </w:r>
+    </w:p>
+    <w:p>
+      <w:pPr>
+        <w:pStyle w:val="Heading1"/>
+      </w:pPr>
+      <w:r>
+        <w:t>附則（平成二八年六月三日法律第六五号）</w:t>
       </w:r>
     </w:p>
     <w:p>
@@ -5766,12 +5917,12 @@
         <w:pStyle w:val="Heading4"/>
       </w:pPr>
       <w:r>
-        <w:t>第三条（検討）</w:t>
-      </w:r>
-    </w:p>
-    <w:p>
-      <w:r>
-        <w:t>政府は、この法律の施行後必要に応じ、平成二十三年三月十一日に発生した東北地方太平洋沖地震に伴う原子力発電所の事故による災害（以下この条において「東日本大震災の原子力災害」という。）の状況、原子力損害の賠償に関する法律（昭和三十六年法律第百四十七号）第二条第三項に規定する原子力事業者による損害賠償の実施の状況等を勘案し、東日本大震災の原子力災害の被災者等に係る地方税の税負担軽減措置等及び東日本大震災の原子力災害に伴う地方公共団体の減収の補填の在り方について検討を加え、必要があると認めるときは、その結果に基づいて所要の措置を講ずるものとする。</w:t>
+        <w:t>第一条（施行期日）</w:t>
+      </w:r>
+    </w:p>
+    <w:p>
+      <w:r>
+        <w:t>この法律は、平成三十年四月一日から施行する。</w:t>
       </w:r>
     </w:p>
     <w:p>
@@ -5784,7 +5935,7 @@
         <w:pStyle w:val="Heading1"/>
       </w:pPr>
       <w:r>
-        <w:t>附　則（平成二三年八月三〇日法律第一〇七号）</w:t>
+        <w:t>附則（平成二九年三月三一日法律第一四号）</w:t>
       </w:r>
     </w:p>
     <w:p>
@@ -5797,563 +5948,24 @@
     </w:p>
     <w:p>
       <w:r>
-        <w:t>この法律は、平成二十三年十月一日から施行する。</w:t>
-      </w:r>
-    </w:p>
-    <w:p>
-      <w:pPr>
-        <w:pStyle w:val="Heading4"/>
-      </w:pPr>
-      <w:r>
-        <w:t>第二十四条（政令への委任）</w:t>
-      </w:r>
-    </w:p>
-    <w:p>
-      <w:r>
-        <w:t>この附則に規定するもののほか、この法律の施行に関し必要な経過措置は、政令で定める。</w:t>
-      </w:r>
-    </w:p>
-    <w:p>
-      <w:r>
-        <w:br w:type="page"/>
-      </w:r>
-    </w:p>
-    <w:p>
-      <w:pPr>
-        <w:pStyle w:val="Heading1"/>
-      </w:pPr>
-      <w:r>
-        <w:t>附　則（平成二三年一二月二日法律第一一六号）</w:t>
-      </w:r>
-    </w:p>
-    <w:p>
-      <w:pPr>
-        <w:pStyle w:val="Heading4"/>
-      </w:pPr>
-      <w:r>
-        <w:t>第一条（施行期日）</w:t>
-      </w:r>
-    </w:p>
-    <w:p>
-      <w:r>
-        <w:t>この法律は、公布の日から施行する。</w:t>
-      </w:r>
-    </w:p>
-    <w:p>
-      <w:pPr>
-        <w:pStyle w:val="Heading4"/>
-      </w:pPr>
-      <w:r>
-        <w:t>第二条（東日本大震災に対処するための特別の財政援助及び助成に関する法律の一部改正に伴う調整規定）</w:t>
-      </w:r>
-    </w:p>
-    <w:p>
-      <w:r>
-        <w:t>この法律の施行の日が地方税法の一部を改正する法律（平成二十三年法律第百二十号）の施行の日前である場合には、同日の前日までの間における第三条の規定による改正後の東日本大震災に対処するための特別の財政援助及び助成に関する法律第十条第一号ハの規定の適用については、同号ハ中「、東日本大震災における原子力発電所の事故による災害に対処するための地方税法及び東日本大震災に対処するための特別の財政援助及び助成に関する法律の一部を改正する法律（平成二十三年法律第九十六号。以下この条において「地方税法等改正法」という。）及び地方税法の一部を改正する法律（平成二十三年法律第百二十号）」とあるのは、「及び東日本大震災における原子力発電所の事故による災害に対処するための地方税法及び東日本大震災に対処するための特別の財政援助及び助成に関する法律の一部を改正する法律（平成二十三年法律第九十六号。以下この条において「地方税法等改正法」という。）」とする。</w:t>
-      </w:r>
-    </w:p>
-    <w:p>
-      <w:r>
-        <w:br w:type="page"/>
-      </w:r>
-    </w:p>
-    <w:p>
-      <w:pPr>
-        <w:pStyle w:val="Heading1"/>
-      </w:pPr>
-      <w:r>
-        <w:t>附　則（平成二四年三月三一日法律第一八号）</w:t>
-      </w:r>
-    </w:p>
-    <w:p>
-      <w:pPr>
-        <w:pStyle w:val="Heading4"/>
-      </w:pPr>
-      <w:r>
-        <w:t>第一条（施行期日）</w:t>
-      </w:r>
-    </w:p>
-    <w:p>
-      <w:r>
-        <w:t>この法律は、平成二十四年四月一日から施行する。</w:t>
-      </w:r>
-    </w:p>
-    <w:p>
-      <w:pPr>
-        <w:pStyle w:val="Heading4"/>
-      </w:pPr>
-      <w:r>
-        <w:t>第六条（東日本大震災に対処するための特別の財政援助及び助成に関する法律の一部改正に伴う経過措置）</w:t>
-      </w:r>
-    </w:p>
-    <w:p>
-      <w:r>
-        <w:t>第五条の規定による改正前の東日本大震災に対処するための特別の財政援助及び助成に関する法律第八条第一項の規定は、平成二十三年度の地方債については、なおその効力を有する。</w:t>
-      </w:r>
-    </w:p>
-    <w:p>
-      <w:r>
-        <w:br w:type="page"/>
-      </w:r>
-    </w:p>
-    <w:p>
-      <w:pPr>
-        <w:pStyle w:val="Heading1"/>
-      </w:pPr>
-      <w:r>
-        <w:t>附　則（平成二四年六月二七日法律第四四号）</w:t>
-      </w:r>
-    </w:p>
-    <w:p>
-      <w:pPr>
-        <w:pStyle w:val="Heading4"/>
-      </w:pPr>
-      <w:r>
-        <w:t>第一条（施行期日）</w:t>
-      </w:r>
-    </w:p>
-    <w:p>
-      <w:r>
-        <w:t>この法律は、公布の日から起算して三月を超えない範囲内において政令で定める日から施行する。</w:t>
-      </w:r>
-    </w:p>
-    <w:p>
-      <w:r>
-        <w:br w:type="page"/>
-      </w:r>
-    </w:p>
-    <w:p>
-      <w:pPr>
-        <w:pStyle w:val="Heading1"/>
-      </w:pPr>
-      <w:r>
-        <w:t>附　則（平成二四年六月二七日法律第五一号）</w:t>
-      </w:r>
-    </w:p>
-    <w:p>
-      <w:pPr>
-        <w:pStyle w:val="Heading4"/>
-      </w:pPr>
-      <w:r>
-        <w:t>第一条（施行期日）</w:t>
-      </w:r>
-    </w:p>
-    <w:p>
-      <w:r>
-        <w:t>この法律は、平成二十五年四月一日から施行する。</w:t>
-      </w:r>
-    </w:p>
-    <w:p>
-      <w:pPr>
-        <w:pStyle w:val="Heading6"/>
+        <w:t>この法律は、平成二十九年四月一日から施行する。</w:t>
+        <w:br/>
+        <w:t>ただし、次の各号に掲げる規定は、当該各号に定める日から施行する。</w:t>
+      </w:r>
+    </w:p>
+    <w:p>
+      <w:pPr>
+        <w:pStyle w:val="ListBullet"/>
         <w:ind w:left="880"/>
       </w:pPr>
       <w:r>
         <w:t>一</w:t>
-      </w:r>
-    </w:p>
-    <w:p>
-      <w:pPr>
-        <w:ind w:left="880"/>
-      </w:pPr>
-      <w:r>
-        <w:t>略</w:t>
-      </w:r>
-    </w:p>
-    <w:p>
-      <w:pPr>
-        <w:pStyle w:val="Heading6"/>
-        <w:ind w:left="880"/>
-      </w:pPr>
-      <w:r>
-        <w:t>二</w:t>
-      </w:r>
-    </w:p>
-    <w:p>
-      <w:pPr>
-        <w:ind w:left="880"/>
-      </w:pPr>
-      <w:r>
-        <w:t>第二条、第四条、第六条及び第八条並びに附則第五条から第八条まで、第十二条から第十六条まで及び第十八条から第二十六条までの規定</w:t>
-      </w:r>
-    </w:p>
-    <w:p>
-      <w:pPr>
-        <w:pStyle w:val="Heading4"/>
-      </w:pPr>
-      <w:r>
-        <w:t>第二十五条（東日本大震災に対処するための特別の財政援助及び助成に関する法律の一部改正に伴う経過措置）</w:t>
-      </w:r>
-    </w:p>
-    <w:p>
-      <w:r>
-        <w:t>前条の規定による改正後の東日本大震災に対処するための特別の財政援助及び助成に関する法律第四十八条第一項第二号の規定の適用については、当分の間、同号中「共同生活援助」とあるのは、「共同生活援助（地域社会における共生の実現に向けて新たな障害保健福祉施策を講ずるための関係法律の整備に関する法律（平成二十四年法律第五十一号）第二条の規定による改正前の障害者の日常生活及び社会生活を総合的に支援するための法律第五条第十項に規定する共同生活介護を含む。以下この条において同じ。）」とする。</w:t>
-      </w:r>
-    </w:p>
-    <w:p>
-      <w:r>
-        <w:br w:type="page"/>
-      </w:r>
-    </w:p>
-    <w:p>
-      <w:pPr>
-        <w:pStyle w:val="Heading1"/>
-      </w:pPr>
-      <w:r>
-        <w:t>附　則（平成二五年六月二一日法律第五七号）</w:t>
-      </w:r>
-    </w:p>
-    <w:p>
-      <w:pPr>
-        <w:pStyle w:val="Heading4"/>
-      </w:pPr>
-      <w:r>
-        <w:t>第一条（施行期日）</w:t>
-      </w:r>
-    </w:p>
-    <w:p>
-      <w:r>
-        <w:t>この法律は、公布の日から起算して三月を超えない範囲内において政令で定める日から施行する。</w:t>
-      </w:r>
-    </w:p>
-    <w:p>
-      <w:pPr>
-        <w:pStyle w:val="Heading6"/>
-        <w:ind w:left="880"/>
-      </w:pPr>
-      <w:r>
-        <w:t>一</w:t>
-      </w:r>
-    </w:p>
-    <w:p>
-      <w:pPr>
-        <w:ind w:left="880"/>
-      </w:pPr>
-      <w:r>
-        <w:t>略</w:t>
-      </w:r>
-    </w:p>
-    <w:p>
-      <w:pPr>
-        <w:pStyle w:val="Heading6"/>
-        <w:ind w:left="880"/>
-      </w:pPr>
-      <w:r>
-        <w:t>二</w:t>
-      </w:r>
-    </w:p>
-    <w:p>
-      <w:pPr>
-        <w:ind w:left="880"/>
-      </w:pPr>
-      <w:r>
-        <w:t>第三条（中小企業支援法第九条の改正規定に限る。）、第九条、次条並びに附則第三条、第八条、第九条、第十二条、第十三条及び第十七条から第二十五条までの規定</w:t>
-      </w:r>
-    </w:p>
-    <w:p>
-      <w:pPr>
-        <w:pStyle w:val="Heading4"/>
-      </w:pPr>
-      <w:r>
-        <w:t>第二十四条（東日本大震災に対処するための特別の財政援助及び助成に関する法律の一部改正に伴う経過措置）</w:t>
-      </w:r>
-    </w:p>
-    <w:p>
-      <w:r>
-        <w:t>前条の規定による改正前の東日本大震災に対処するための特別の財政援助及び助成に関する法律（以下この条において「旧東日本大震災財特法」という。）第百二十九条第一項の規定の適用を受けた旧助成法第三条第一項の小規模企業者等設備導入資金貸付事業に係る貸付金であって旧設備資金貸付事業又は旧設備貸与事業に係るものの償還期間の延長並びに旧東日本大震災財特法第百二十九条第二項の適用を受けた旧設備資金貸付事業に係る貸付金の償還期間及び旧設備貸与事業に係る対価の支払期間の延長については、なお従前の例による。</w:t>
-      </w:r>
-    </w:p>
-    <w:p>
-      <w:r>
-        <w:br w:type="page"/>
-      </w:r>
-    </w:p>
-    <w:p>
-      <w:pPr>
-        <w:pStyle w:val="Heading1"/>
-      </w:pPr>
-      <w:r>
-        <w:t>附　則（平成二五年一一月二二日法律第七六号）</w:t>
-      </w:r>
-    </w:p>
-    <w:p>
-      <w:pPr>
-        <w:pStyle w:val="Heading4"/>
-      </w:pPr>
-      <w:r>
-        <w:t>第一条（施行期日）</w:t>
-      </w:r>
-    </w:p>
-    <w:p>
-      <w:r>
-        <w:t>この法律は、平成二十六年四月一日から施行し、この法律による改正後の特別会計に関する法律（以下「新特別会計法」という。）の規定は、平成二十六年度の予算から適用する。</w:t>
-      </w:r>
-    </w:p>
-    <w:p>
-      <w:r>
-        <w:br w:type="page"/>
-      </w:r>
-    </w:p>
-    <w:p>
-      <w:pPr>
-        <w:pStyle w:val="Heading1"/>
-      </w:pPr>
-      <w:r>
-        <w:t>附　則（平成二五年一二月一一日法律第九八号）</w:t>
-      </w:r>
-    </w:p>
-    <w:p>
-      <w:pPr>
-        <w:pStyle w:val="Heading4"/>
-      </w:pPr>
-      <w:r>
-        <w:t>第一条（施行期日）</w:t>
-      </w:r>
-    </w:p>
-    <w:p>
-      <w:r>
-        <w:t>この法律は、公布の日から起算して三月を超えない範囲内において政令で定める日から施行する。</w:t>
-      </w:r>
-    </w:p>
-    <w:p>
-      <w:pPr>
-        <w:pStyle w:val="Heading6"/>
-        <w:ind w:left="880"/>
-      </w:pPr>
-      <w:r>
-        <w:t>一</w:t>
-      </w:r>
-    </w:p>
-    <w:p>
-      <w:pPr>
-        <w:ind w:left="880"/>
-      </w:pPr>
-      <w:r>
-        <w:t>附則第二十八条及び第三十九条の規定</w:t>
-      </w:r>
-    </w:p>
-    <w:p>
-      <w:r>
-        <w:br w:type="page"/>
-      </w:r>
-    </w:p>
-    <w:p>
-      <w:pPr>
-        <w:pStyle w:val="Heading1"/>
-      </w:pPr>
-      <w:r>
-        <w:t>附　則（平成二五年一二月一三日法律第一〇二号）</w:t>
-      </w:r>
-    </w:p>
-    <w:p>
-      <w:pPr>
-        <w:pStyle w:val="Heading4"/>
-      </w:pPr>
-      <w:r>
-        <w:t>第一条（施行期日）</w:t>
-      </w:r>
-    </w:p>
-    <w:p>
-      <w:r>
-        <w:t>この法律は、公布の日から起算して九月を超えない範囲内において政令で定める日から施行する。</w:t>
-      </w:r>
-    </w:p>
-    <w:p>
-      <w:r>
-        <w:br w:type="page"/>
-      </w:r>
-    </w:p>
-    <w:p>
-      <w:pPr>
-        <w:pStyle w:val="Heading1"/>
-      </w:pPr>
-      <w:r>
-        <w:t>附　則（平成二六年六月二五日法律第八三号）</w:t>
-      </w:r>
-    </w:p>
-    <w:p>
-      <w:pPr>
-        <w:pStyle w:val="Heading4"/>
-      </w:pPr>
-      <w:r>
-        <w:t>第一条（施行期日）</w:t>
-      </w:r>
-    </w:p>
-    <w:p>
-      <w:r>
-        <w:t>この法律は、公布の日又は平成二十六年四月一日のいずれか遅い日から施行する。</w:t>
-      </w:r>
-    </w:p>
-    <w:p>
-      <w:pPr>
-        <w:pStyle w:val="Heading6"/>
-        <w:ind w:left="880"/>
-      </w:pPr>
-      <w:r>
-        <w:t>一から五まで</w:t>
-      </w:r>
-    </w:p>
-    <w:p>
-      <w:pPr>
-        <w:ind w:left="880"/>
-      </w:pPr>
-      <w:r>
-        <w:t>略</w:t>
-      </w:r>
-    </w:p>
-    <w:p>
-      <w:pPr>
-        <w:pStyle w:val="Heading6"/>
-        <w:ind w:left="880"/>
-      </w:pPr>
-      <w:r>
-        <w:t>六</w:t>
-      </w:r>
-    </w:p>
-    <w:p>
-      <w:pPr>
-        <w:ind w:left="880"/>
-      </w:pPr>
-      <w:r>
-        <w:t>第六条の規定（次号に掲げる改正規定を除く。）、第十一条の規定、第十五条中国民健康保険法第五十五条第一項の改正規定、同法第百十六条の二第一項第六号の改正規定（「同法第八条第二十四項」を「同条第二十五項」に改める部分に限る。）及び同法附則第五条の二第一項の改正規定、第十六条中老人福祉法第五条の二第三項の改正規定（「居宅介護サービス費、」の下に「地域密着型通所介護若しくは」を加える部分に限る。）、同条第七項の改正規定、同法第十条の四第一項第二号の改正規定（「規定する通所介護」の下に「、地域密着型通所介護」を加える部分に限る。）、同法第二十条の二の二の改正規定（「居宅介護サービス費、」の下に「地域密着型通所介護若しくは」を加える部分に限る。）及び同法第二十条の八第四項の改正規定（「、小規模多機能型居宅介護」の下に「、地域密着型通所介護」を加える部分に限る。）、第十八条中高齢者の医療の確保に関する法律第五十五条第一項第五号の改正規定（「同法第八条第二十四項」を「同条第二十五項」に改める部分に限る。）並びに同法附則第二条及び第十三条の十一第一項の改正規定並びに第二十二条の規定並びに附則第二十条（第一項ただし書を除く。）、第二十一条、第四十二条、第四十三条並びに第四十九条の規定、附則第五十条中国有財産特別措置法（昭和二十七年法律第二百十九号）第二条第二項第四号ロの改正規定（「居宅サービス、」の下に「地域密着型通所介護若しくは」を加える部分に限る。）、附則第五十二条中登録免許税法（昭和四十二年法律第三十五号）別表第三の二十四の項の改正規定、附則第五十五条及び第五十六条の規定、附則第五十九条の規定（第三号に掲げる改正規定を除く。）並びに附則第六十条の規定</w:t>
-      </w:r>
-    </w:p>
-    <w:p>
-      <w:r>
-        <w:br w:type="page"/>
-      </w:r>
-    </w:p>
-    <w:p>
-      <w:pPr>
-        <w:pStyle w:val="Heading1"/>
-      </w:pPr>
-      <w:r>
-        <w:t>附　則（平成二七年五月二七日法律第二九号）</w:t>
-      </w:r>
-    </w:p>
-    <w:p>
-      <w:pPr>
-        <w:pStyle w:val="Heading4"/>
-      </w:pPr>
-      <w:r>
-        <w:t>第一条（施行期日）</w:t>
-      </w:r>
-    </w:p>
-    <w:p>
-      <w:r>
-        <w:t>この法律は、公布の日から施行する。</w:t>
-      </w:r>
-    </w:p>
-    <w:p>
-      <w:r>
-        <w:br w:type="page"/>
-      </w:r>
-    </w:p>
-    <w:p>
-      <w:pPr>
-        <w:pStyle w:val="Heading1"/>
-      </w:pPr>
-      <w:r>
-        <w:t>附　則（平成二七年五月二九日法律第三一号）</w:t>
-      </w:r>
-    </w:p>
-    <w:p>
-      <w:pPr>
-        <w:pStyle w:val="Heading4"/>
-      </w:pPr>
-      <w:r>
-        <w:t>第一条（施行期日）</w:t>
-      </w:r>
-    </w:p>
-    <w:p>
-      <w:r>
-        <w:t>この法律は、平成三十年四月一日から施行する。</w:t>
-      </w:r>
-    </w:p>
-    <w:p>
-      <w:pPr>
-        <w:pStyle w:val="Heading6"/>
-        <w:ind w:left="880"/>
-      </w:pPr>
-      <w:r>
-        <w:t>一</w:t>
-      </w:r>
-    </w:p>
-    <w:p>
-      <w:pPr>
-        <w:ind w:left="880"/>
-      </w:pPr>
-      <w:r>
-        <w:t>第一条の規定、第五条中健康保険法第九十条第二項及び第九十五条第六号の改正規定、同法第百五十三条第一項の改正規定、同法附則第四条の四の改正規定、同法附則第五条の改正規定、同法附則第五条の二の改正規定、同法附則第五条の三の改正規定並びに同条の次に四条を加える改正規定、第七条中船員保険法第七十条第四項の改正規定及び同法第八十五条第二項第三号の改正規定、第八条の規定並びに第十二条中社会保険診療報酬支払基金法第十五条第二項の改正規定並びに次条第一項並びに附則第六条から第九条まで、第十五条、第十八条、第二十六条、第五十九条、第六十二条及び第六十七条から第六十九条までの規定</w:t>
-      </w:r>
-    </w:p>
-    <w:p>
-      <w:r>
-        <w:br w:type="page"/>
-      </w:r>
-    </w:p>
-    <w:p>
-      <w:pPr>
-        <w:pStyle w:val="Heading1"/>
-      </w:pPr>
-      <w:r>
-        <w:t>附　則（平成二八年六月三日法律第六五号）</w:t>
-      </w:r>
-    </w:p>
-    <w:p>
-      <w:pPr>
-        <w:pStyle w:val="Heading4"/>
-      </w:pPr>
-      <w:r>
-        <w:t>第一条（施行期日）</w:t>
-      </w:r>
-    </w:p>
-    <w:p>
-      <w:r>
-        <w:t>この法律は、平成三十年四月一日から施行する。</w:t>
-      </w:r>
-    </w:p>
-    <w:p>
-      <w:r>
-        <w:br w:type="page"/>
-      </w:r>
-    </w:p>
-    <w:p>
-      <w:pPr>
-        <w:pStyle w:val="Heading1"/>
-      </w:pPr>
-      <w:r>
-        <w:t>附　則（平成二九年三月三一日法律第一四号）</w:t>
-      </w:r>
-    </w:p>
-    <w:p>
-      <w:pPr>
-        <w:pStyle w:val="Heading4"/>
-      </w:pPr>
-      <w:r>
-        <w:t>第一条（施行期日）</w:t>
-      </w:r>
-    </w:p>
-    <w:p>
-      <w:r>
-        <w:t>この法律は、平成二十九年四月一日から施行する。</w:t>
-      </w:r>
-    </w:p>
-    <w:p>
-      <w:pPr>
-        <w:pStyle w:val="Heading6"/>
-        <w:ind w:left="880"/>
-      </w:pPr>
-      <w:r>
-        <w:t>一</w:t>
-      </w:r>
-    </w:p>
-    <w:p>
-      <w:pPr>
-        <w:ind w:left="880"/>
-      </w:pPr>
-      <w:r>
+        <w:br/>
         <w:t>第一条中雇用保険法第六十四条の次に一条を加える改正規定及び附則第三十五条の規定</w:t>
+        <w:br/>
+        <w:br/>
+        <w:br/>
+        <w:t>公布の日</w:t>
       </w:r>
     </w:p>
     <w:p>
@@ -6448,7 +6060,7 @@
         <w:pStyle w:val="Heading1"/>
       </w:pPr>
       <w:r>
-        <w:t>附　則（平成二九年六月二日法律第五二号）</w:t>
+        <w:t>附則（平成二九年六月二日法律第五二号）</w:t>
       </w:r>
     </w:p>
     <w:p>
@@ -6462,40 +6074,34 @@
     <w:p>
       <w:r>
         <w:t>この法律は、平成三十年四月一日から施行する。</w:t>
-      </w:r>
-    </w:p>
-    <w:p>
-      <w:pPr>
-        <w:pStyle w:val="Heading6"/>
+        <w:br/>
+        <w:t>ただし、次の各号に掲げる規定は、当該各号に定める日から施行する。</w:t>
+      </w:r>
+    </w:p>
+    <w:p>
+      <w:pPr>
+        <w:pStyle w:val="ListBullet"/>
         <w:ind w:left="880"/>
       </w:pPr>
       <w:r>
         <w:t>一</w:t>
-      </w:r>
-    </w:p>
-    <w:p>
-      <w:pPr>
+        <w:br/>
+        <w:t>略</w:t>
+      </w:r>
+    </w:p>
+    <w:p>
+      <w:pPr>
+        <w:pStyle w:val="ListBullet"/>
         <w:ind w:left="880"/>
       </w:pPr>
       <w:r>
-        <w:t>略</w:t>
-      </w:r>
-    </w:p>
-    <w:p>
-      <w:pPr>
-        <w:pStyle w:val="Heading6"/>
-        <w:ind w:left="880"/>
-      </w:pPr>
-      <w:r>
         <w:t>二</w:t>
-      </w:r>
-    </w:p>
-    <w:p>
-      <w:pPr>
-        <w:ind w:left="880"/>
-      </w:pPr>
-      <w:r>
+        <w:br/>
         <w:t>第一条中介護保険法第百五十二条及び第百五十三条の改正規定、同法第二百二条第一項、第二百三条第一項及び第二百十四条第三項の改正規定、同法附則第十一条及び第十二条の改正規定並びに同法附則第十三条を同法附則第十五条とし、同法附則第十二条の次に二条を加える改正規定、第二条中健康保険法等の一部を改正する法律附則第百三十条の二第一項の規定によりなおその効力を有するものとされた同法第二十六条の規定による改正前の介護保険法（以下「平成十八年旧介護保険法」という。）第百五十二条及び第百五十三条の改正規定、平成十八年旧介護保険法第二百二条第一項、第二百三条第一項及び第二百十四条第三項の改正規定、平成十八年旧介護保険法附則第九条及び第十条の改正規定並びに平成十八年旧介護保険法附則に二条を加える改正規定並びに第五条の規定（健康保険法第八十八条第一項の改正規定を除く。）並びに附則第三条から第六条まで、第十八条から第二十一条まで、第二十四条、第二十五条及び第四十四条の規定</w:t>
+        <w:br/>
+        <w:br/>
+        <w:br/>
+        <w:t>平成二十九年七月一日</w:t>
       </w:r>
     </w:p>
     <w:p>
@@ -6564,7 +6170,7 @@
         <w:pStyle w:val="Heading1"/>
       </w:pPr>
       <w:r>
-        <w:t>附　則（令和元年六月七日法律第二七号）</w:t>
+        <w:t>附則（令和元年六月七日法律第二七号）</w:t>
       </w:r>
     </w:p>
     <w:p>
@@ -6578,6 +6184,8 @@
     <w:p>
       <w:r>
         <w:t>この法律は、令和元年八月一日から施行する。</w:t>
+        <w:br/>
+        <w:t>ただし、次条の規定は、公布の日から施行する。</w:t>
       </w:r>
     </w:p>
     <w:p>
@@ -6642,7 +6250,7 @@
         <w:pStyle w:val="Heading1"/>
       </w:pPr>
       <w:r>
-        <w:t>附　則（令和二年六月五日法律第四〇号）</w:t>
+        <w:t>附則（令和二年六月五日法律第四〇号）</w:t>
       </w:r>
     </w:p>
     <w:p>
@@ -6678,7 +6286,7 @@
     </w:pPr>
     <w:r>
       <w:tab/>
-      <w:t>WeGov v0.1 - FTS141</w:t>
+      <w:t>WeGov v0.2 - FTS141</w:t>
     </w:r>
   </w:p>
 </w:ftr>
